--- a/ot/TZ.docx
+++ b/ot/TZ.docx
@@ -77,15 +77,7 @@
           <w:sz w:val="27"/>
           <w:szCs w:val="27"/>
         </w:rPr>
-        <w:t>Автоматизир</w:t>
-      </w:r>
-      <w:r>
-        <w:rPr>
-          <w:color w:val="000000"/>
-          <w:sz w:val="27"/>
-          <w:szCs w:val="27"/>
-        </w:rPr>
-        <w:t xml:space="preserve">ованная информационная система библиотечного фонда города </w:t>
+        <w:t xml:space="preserve">Автоматизированная информационная система библиотечного фонда города </w:t>
       </w:r>
     </w:p>
     <w:p>
@@ -123,8 +115,19 @@
           <w:sz w:val="27"/>
           <w:szCs w:val="27"/>
         </w:rPr>
-        <w:t>АИС</w:t>
-      </w:r>
+        <w:t xml:space="preserve">АИС библиотечного фонда города </w:t>
+      </w:r>
+    </w:p>
+    <w:p>
+      <w:pPr>
+        <w:pStyle w:val="a3"/>
+        <w:rPr>
+          <w:b/>
+          <w:color w:val="000000"/>
+          <w:sz w:val="27"/>
+          <w:szCs w:val="27"/>
+        </w:rPr>
+      </w:pPr>
       <w:r>
         <w:rPr>
           <w:color w:val="000000"/>
@@ -135,41 +138,6 @@
       </w:r>
       <w:r>
         <w:rPr>
-          <w:color w:val="000000"/>
-          <w:sz w:val="27"/>
-          <w:szCs w:val="27"/>
-        </w:rPr>
-        <w:t>библиотечного фонда города</w:t>
-      </w:r>
-      <w:r>
-        <w:rPr>
-          <w:color w:val="000000"/>
-          <w:sz w:val="27"/>
-          <w:szCs w:val="27"/>
-        </w:rPr>
-        <w:t xml:space="preserve"> </w:t>
-      </w:r>
-    </w:p>
-    <w:p>
-      <w:pPr>
-        <w:pStyle w:val="a3"/>
-        <w:rPr>
-          <w:b/>
-          <w:color w:val="000000"/>
-          <w:sz w:val="27"/>
-          <w:szCs w:val="27"/>
-        </w:rPr>
-      </w:pPr>
-      <w:r>
-        <w:rPr>
-          <w:color w:val="000000"/>
-          <w:sz w:val="27"/>
-          <w:szCs w:val="27"/>
-        </w:rPr>
-        <w:t xml:space="preserve"> </w:t>
-      </w:r>
-      <w:r>
-        <w:rPr>
           <w:b/>
           <w:color w:val="000000"/>
           <w:sz w:val="27"/>
@@ -202,8 +170,65 @@
           <w:sz w:val="27"/>
           <w:szCs w:val="27"/>
         </w:rPr>
-        <w:t>№</w:t>
-      </w:r>
+        <w:t>№….</w:t>
+      </w:r>
+      <w:proofErr w:type="gramEnd"/>
+      <w:r>
+        <w:rPr>
+          <w:color w:val="000000"/>
+          <w:sz w:val="27"/>
+          <w:szCs w:val="27"/>
+        </w:rPr>
+        <w:t>.</w:t>
+      </w:r>
+    </w:p>
+    <w:p>
+      <w:pPr>
+        <w:pStyle w:val="a3"/>
+        <w:rPr>
+          <w:b/>
+          <w:color w:val="000000"/>
+          <w:sz w:val="27"/>
+          <w:szCs w:val="27"/>
+        </w:rPr>
+      </w:pPr>
+      <w:r>
+        <w:rPr>
+          <w:b/>
+          <w:color w:val="000000"/>
+          <w:sz w:val="27"/>
+          <w:szCs w:val="27"/>
+        </w:rPr>
+        <w:t>1.3. Наименования Разработчика и Заказчика работ и их реквизиты</w:t>
+      </w:r>
+    </w:p>
+    <w:p>
+      <w:pPr>
+        <w:pStyle w:val="a3"/>
+        <w:rPr>
+          <w:color w:val="000000"/>
+          <w:sz w:val="27"/>
+          <w:szCs w:val="27"/>
+        </w:rPr>
+      </w:pPr>
+      <w:r>
+        <w:rPr>
+          <w:color w:val="000000"/>
+          <w:sz w:val="27"/>
+          <w:szCs w:val="27"/>
+        </w:rPr>
+        <w:t>Разработчик:</w:t>
+      </w:r>
+    </w:p>
+    <w:p>
+      <w:pPr>
+        <w:pStyle w:val="a3"/>
+        <w:rPr>
+          <w:color w:val="000000"/>
+          <w:sz w:val="27"/>
+          <w:szCs w:val="27"/>
+        </w:rPr>
+      </w:pPr>
       <w:r>
         <w:rPr>
           <w:color w:val="000000"/>
@@ -212,71 +237,6 @@
         </w:rPr>
         <w:t>….</w:t>
       </w:r>
-      <w:proofErr w:type="gramEnd"/>
-      <w:r>
-        <w:rPr>
-          <w:color w:val="000000"/>
-          <w:sz w:val="27"/>
-          <w:szCs w:val="27"/>
-        </w:rPr>
-        <w:t>.</w:t>
-      </w:r>
-    </w:p>
-    <w:p>
-      <w:pPr>
-        <w:pStyle w:val="a3"/>
-        <w:rPr>
-          <w:b/>
-          <w:color w:val="000000"/>
-          <w:sz w:val="27"/>
-          <w:szCs w:val="27"/>
-        </w:rPr>
-      </w:pPr>
-      <w:r>
-        <w:rPr>
-          <w:b/>
-          <w:color w:val="000000"/>
-          <w:sz w:val="27"/>
-          <w:szCs w:val="27"/>
-        </w:rPr>
-        <w:t>1.3. Наименования Разработчика и Заказчика работ и их реквизиты</w:t>
-      </w:r>
-    </w:p>
-    <w:p>
-      <w:pPr>
-        <w:pStyle w:val="a3"/>
-        <w:rPr>
-          <w:color w:val="000000"/>
-          <w:sz w:val="27"/>
-          <w:szCs w:val="27"/>
-        </w:rPr>
-      </w:pPr>
-      <w:r>
-        <w:rPr>
-          <w:color w:val="000000"/>
-          <w:sz w:val="27"/>
-          <w:szCs w:val="27"/>
-        </w:rPr>
-        <w:t>Разработчик:</w:t>
-      </w:r>
-    </w:p>
-    <w:p>
-      <w:pPr>
-        <w:pStyle w:val="a3"/>
-        <w:rPr>
-          <w:color w:val="000000"/>
-          <w:sz w:val="27"/>
-          <w:szCs w:val="27"/>
-        </w:rPr>
-      </w:pPr>
-      <w:r>
-        <w:rPr>
-          <w:color w:val="000000"/>
-          <w:sz w:val="27"/>
-          <w:szCs w:val="27"/>
-        </w:rPr>
-        <w:t>….</w:t>
-      </w:r>
     </w:p>
     <w:p>
       <w:pPr>
@@ -349,23 +309,7 @@
           <w:sz w:val="27"/>
           <w:szCs w:val="27"/>
         </w:rPr>
-        <w:t>Основанием для проведения работ по созданию системы АИС</w:t>
-      </w:r>
-      <w:r>
-        <w:rPr>
-          <w:color w:val="000000"/>
-          <w:sz w:val="27"/>
-          <w:szCs w:val="27"/>
-        </w:rPr>
-        <w:t xml:space="preserve"> </w:t>
-      </w:r>
-      <w:r>
-        <w:rPr>
-          <w:color w:val="000000"/>
-          <w:sz w:val="27"/>
-          <w:szCs w:val="27"/>
-        </w:rPr>
-        <w:t>библиотечного фонда города являются следующие документы:</w:t>
+        <w:t>Основанием для проведения работ по созданию системы АИС библиотечного фонда города являются следующие документы:</w:t>
       </w:r>
     </w:p>
     <w:p>
@@ -421,23 +365,7 @@
           <w:sz w:val="27"/>
           <w:szCs w:val="27"/>
         </w:rPr>
-        <w:t xml:space="preserve">Дата начала работ: </w:t>
-      </w:r>
-      <w:r>
-        <w:rPr>
-          <w:color w:val="000000"/>
-          <w:sz w:val="27"/>
-          <w:szCs w:val="27"/>
-        </w:rPr>
-        <w:t>20.04.</w:t>
-      </w:r>
-      <w:r>
-        <w:rPr>
-          <w:color w:val="000000"/>
-          <w:sz w:val="27"/>
-          <w:szCs w:val="27"/>
-        </w:rPr>
-        <w:t>2020</w:t>
+        <w:t>Дата начала работ: 20.04.2020</w:t>
       </w:r>
     </w:p>
     <w:p>
@@ -464,23 +392,7 @@
           <w:sz w:val="27"/>
           <w:szCs w:val="27"/>
         </w:rPr>
-        <w:t>работ:</w:t>
-      </w:r>
-      <w:r>
-        <w:rPr>
-          <w:color w:val="000000"/>
-          <w:sz w:val="27"/>
-          <w:szCs w:val="27"/>
-        </w:rPr>
-        <w:t>01.05</w:t>
-      </w:r>
-      <w:r>
-        <w:rPr>
-          <w:color w:val="000000"/>
-          <w:sz w:val="27"/>
-          <w:szCs w:val="27"/>
-        </w:rPr>
-        <w:t>.2020</w:t>
+        <w:t>работ:01.05.2020</w:t>
       </w:r>
       <w:proofErr w:type="gramEnd"/>
     </w:p>
@@ -746,21 +658,7 @@
           <w:sz w:val="27"/>
           <w:szCs w:val="27"/>
         </w:rPr>
-        <w:t xml:space="preserve"> информационной</w:t>
-      </w:r>
-      <w:r>
-        <w:rPr>
-          <w:sz w:val="27"/>
-          <w:szCs w:val="27"/>
-        </w:rPr>
-        <w:t xml:space="preserve"> систем</w:t>
-      </w:r>
-      <w:r>
-        <w:rPr>
-          <w:sz w:val="27"/>
-          <w:szCs w:val="27"/>
-        </w:rPr>
-        <w:t>е</w:t>
+        <w:t xml:space="preserve"> информационной системе</w:t>
       </w:r>
       <w:r>
         <w:rPr>
@@ -801,21 +699,7 @@
           <w:sz w:val="27"/>
           <w:szCs w:val="27"/>
         </w:rPr>
-        <w:t xml:space="preserve"> </w:t>
-      </w:r>
-      <w:r>
-        <w:rPr>
-          <w:sz w:val="27"/>
-          <w:szCs w:val="27"/>
-        </w:rPr>
-        <w:t>информационной систем</w:t>
-      </w:r>
-      <w:r>
-        <w:rPr>
-          <w:sz w:val="27"/>
-          <w:szCs w:val="27"/>
-        </w:rPr>
-        <w:t>ы</w:t>
+        <w:t xml:space="preserve"> информационной системы</w:t>
       </w:r>
       <w:r>
         <w:rPr>
@@ -856,14 +740,7 @@
           <w:sz w:val="27"/>
           <w:szCs w:val="27"/>
         </w:rPr>
-        <w:t>информационной систем</w:t>
-      </w:r>
-      <w:r>
-        <w:rPr>
-          <w:sz w:val="27"/>
-          <w:szCs w:val="27"/>
-        </w:rPr>
-        <w:t>ы.</w:t>
+        <w:t>информационной системы.</w:t>
       </w:r>
     </w:p>
     <w:p>
@@ -1161,8 +1038,6 @@
           <w:szCs w:val="32"/>
         </w:rPr>
       </w:pPr>
-      <w:bookmarkStart w:id="0" w:name="_GoBack"/>
-      <w:bookmarkEnd w:id="0"/>
       <w:r>
         <w:rPr>
           <w:b/>
@@ -1424,52 +1299,18 @@
           <w:sz w:val="27"/>
           <w:szCs w:val="27"/>
         </w:rPr>
-        <w:t>. Требования к совместимости со смежными системами</w:t>
-      </w:r>
-    </w:p>
-    <w:p>
-      <w:pPr>
-        <w:pStyle w:val="a3"/>
-        <w:numPr>
-          <w:ilvl w:val="0"/>
-          <w:numId w:val="5"/>
-        </w:numPr>
-        <w:rPr>
-          <w:color w:val="000000"/>
-          <w:sz w:val="27"/>
-          <w:szCs w:val="27"/>
-        </w:rPr>
-      </w:pPr>
-      <w:r>
-        <w:rPr>
-          <w:color w:val="000000"/>
-          <w:sz w:val="27"/>
-          <w:szCs w:val="27"/>
-        </w:rPr>
-        <w:t>Программное обеспечение системы должно обеспечивать интеграцию и совместимость на информационном уровне с другими системами. Информационная совместимость должна обеспечивается, на уровне экспорта-импорта XML-документов.</w:t>
-      </w:r>
-    </w:p>
-    <w:p>
-      <w:pPr>
-        <w:pStyle w:val="a3"/>
-        <w:numPr>
-          <w:ilvl w:val="0"/>
-          <w:numId w:val="5"/>
-        </w:numPr>
-        <w:rPr>
-          <w:color w:val="000000"/>
-          <w:sz w:val="27"/>
-          <w:szCs w:val="27"/>
-        </w:rPr>
-      </w:pPr>
-      <w:r>
-        <w:rPr>
-          <w:color w:val="000000"/>
-          <w:sz w:val="27"/>
-          <w:szCs w:val="27"/>
-        </w:rPr>
-        <w:t xml:space="preserve">Требования к составу данных и режимам информационного обмена между </w:t>
-      </w:r>
+        <w:t>. Перспективы развития системы</w:t>
+      </w:r>
+    </w:p>
+    <w:p>
+      <w:pPr>
+        <w:pStyle w:val="a3"/>
+        <w:rPr>
+          <w:color w:val="000000"/>
+          <w:sz w:val="27"/>
+          <w:szCs w:val="27"/>
+        </w:rPr>
+      </w:pPr>
       <w:r>
         <w:rPr>
           <w:color w:val="000000"/>
@@ -1484,7 +1325,218 @@
           <w:sz w:val="27"/>
           <w:szCs w:val="27"/>
         </w:rPr>
-        <w:t xml:space="preserve">, </w:t>
+        <w:t xml:space="preserve"> должна иметь длительный жизненный цикл.</w:t>
+      </w:r>
+    </w:p>
+    <w:p>
+      <w:pPr>
+        <w:pStyle w:val="a3"/>
+        <w:rPr>
+          <w:color w:val="000000"/>
+          <w:sz w:val="27"/>
+          <w:szCs w:val="27"/>
+        </w:rPr>
+      </w:pPr>
+      <w:r>
+        <w:rPr>
+          <w:color w:val="000000"/>
+          <w:sz w:val="27"/>
+          <w:szCs w:val="27"/>
+        </w:rPr>
+        <w:t>ИС</w:t>
+      </w:r>
+      <w:r>
+        <w:rPr>
+          <w:color w:val="000000"/>
+          <w:sz w:val="27"/>
+          <w:szCs w:val="27"/>
+        </w:rPr>
+        <w:t xml:space="preserve"> должна быть построена с использованием стандартизованных и эффективно сопровождаемых решений.</w:t>
+      </w:r>
+    </w:p>
+    <w:p>
+      <w:pPr>
+        <w:pStyle w:val="a3"/>
+        <w:rPr>
+          <w:color w:val="000000"/>
+          <w:sz w:val="27"/>
+          <w:szCs w:val="27"/>
+        </w:rPr>
+      </w:pPr>
+      <w:r>
+        <w:rPr>
+          <w:color w:val="000000"/>
+          <w:sz w:val="27"/>
+          <w:szCs w:val="27"/>
+        </w:rPr>
+        <w:t>ИС</w:t>
+      </w:r>
+      <w:r>
+        <w:rPr>
+          <w:color w:val="000000"/>
+          <w:sz w:val="27"/>
+          <w:szCs w:val="27"/>
+        </w:rPr>
+        <w:t xml:space="preserve"> должна быть реализована как открытая система, и должна допускать наращивание функциональных возможностей.</w:t>
+      </w:r>
+    </w:p>
+    <w:p>
+      <w:pPr>
+        <w:pStyle w:val="a3"/>
+        <w:rPr>
+          <w:color w:val="000000"/>
+          <w:sz w:val="27"/>
+          <w:szCs w:val="27"/>
+        </w:rPr>
+      </w:pPr>
+      <w:r>
+        <w:rPr>
+          <w:color w:val="000000"/>
+          <w:sz w:val="27"/>
+          <w:szCs w:val="27"/>
+        </w:rPr>
+        <w:t>ИС</w:t>
+      </w:r>
+      <w:r>
+        <w:rPr>
+          <w:color w:val="000000"/>
+          <w:sz w:val="27"/>
+          <w:szCs w:val="27"/>
+        </w:rPr>
+        <w:t xml:space="preserve"> должна обеспечивать возможность модернизации как путем замены технического и общего программного обеспечения (ПО), так и путем совершенствования информационного обеспечения.</w:t>
+      </w:r>
+    </w:p>
+    <w:p>
+      <w:pPr>
+        <w:pStyle w:val="a3"/>
+        <w:rPr>
+          <w:b/>
+          <w:color w:val="000000"/>
+          <w:sz w:val="27"/>
+          <w:szCs w:val="27"/>
+        </w:rPr>
+      </w:pPr>
+      <w:r>
+        <w:rPr>
+          <w:b/>
+          <w:color w:val="000000"/>
+          <w:sz w:val="27"/>
+          <w:szCs w:val="27"/>
+        </w:rPr>
+        <w:t>3</w:t>
+      </w:r>
+      <w:r>
+        <w:rPr>
+          <w:b/>
+          <w:color w:val="000000"/>
+          <w:sz w:val="27"/>
+          <w:szCs w:val="27"/>
+        </w:rPr>
+        <w:t>.1.</w:t>
+      </w:r>
+      <w:r>
+        <w:rPr>
+          <w:b/>
+          <w:color w:val="000000"/>
+          <w:sz w:val="27"/>
+          <w:szCs w:val="27"/>
+        </w:rPr>
+        <w:t>4</w:t>
+      </w:r>
+      <w:r>
+        <w:rPr>
+          <w:b/>
+          <w:color w:val="000000"/>
+          <w:sz w:val="27"/>
+          <w:szCs w:val="27"/>
+        </w:rPr>
+        <w:t>. Требования к надежности</w:t>
+      </w:r>
+    </w:p>
+    <w:p>
+      <w:pPr>
+        <w:pStyle w:val="a3"/>
+        <w:rPr>
+          <w:color w:val="000000"/>
+          <w:sz w:val="27"/>
+          <w:szCs w:val="27"/>
+        </w:rPr>
+      </w:pPr>
+      <w:r>
+        <w:rPr>
+          <w:color w:val="000000"/>
+          <w:sz w:val="27"/>
+          <w:szCs w:val="27"/>
+        </w:rPr>
+        <w:t xml:space="preserve">В </w:t>
+      </w:r>
+      <w:r>
+        <w:rPr>
+          <w:color w:val="000000"/>
+          <w:sz w:val="27"/>
+          <w:szCs w:val="27"/>
+        </w:rPr>
+        <w:t xml:space="preserve">ИС </w:t>
+      </w:r>
+      <w:r>
+        <w:rPr>
+          <w:color w:val="000000"/>
+          <w:sz w:val="27"/>
+          <w:szCs w:val="27"/>
+        </w:rPr>
+        <w:t>должна быть обеспечена возможность восстановления данных с внешнего накопителя после восстановления активного накопителя. Конкретный состав требований по восстановлению данных дополняется соответствующими требованиями на подсистемы.</w:t>
+      </w:r>
+    </w:p>
+    <w:p>
+      <w:pPr>
+        <w:pStyle w:val="a3"/>
+        <w:rPr>
+          <w:color w:val="000000"/>
+          <w:sz w:val="27"/>
+          <w:szCs w:val="27"/>
+        </w:rPr>
+      </w:pPr>
+      <w:r>
+        <w:rPr>
+          <w:color w:val="000000"/>
+          <w:sz w:val="27"/>
+          <w:szCs w:val="27"/>
+        </w:rPr>
+        <w:t>Должно осуществляться разграничение прав доступа к системе.</w:t>
+      </w:r>
+    </w:p>
+    <w:p>
+      <w:pPr>
+        <w:pStyle w:val="a3"/>
+        <w:rPr>
+          <w:color w:val="000000"/>
+          <w:sz w:val="27"/>
+          <w:szCs w:val="27"/>
+        </w:rPr>
+      </w:pPr>
+      <w:r>
+        <w:rPr>
+          <w:color w:val="000000"/>
+          <w:sz w:val="27"/>
+          <w:szCs w:val="27"/>
+        </w:rPr>
+        <w:t xml:space="preserve">В </w:t>
+      </w:r>
+      <w:r>
+        <w:rPr>
+          <w:color w:val="000000"/>
+          <w:sz w:val="27"/>
+          <w:szCs w:val="27"/>
+        </w:rPr>
+        <w:t>ИС</w:t>
+      </w:r>
+      <w:r>
+        <w:rPr>
+          <w:color w:val="000000"/>
+          <w:sz w:val="27"/>
+          <w:szCs w:val="27"/>
+        </w:rPr>
+        <w:t xml:space="preserve"> всех уровней должны быть реализованы функции корректной автоматической остановки работы технических средств, подключенных к системе бесперебойного электроснабжения, в </w:t>
       </w:r>
       <w:proofErr w:type="spellStart"/>
       <w:r>
@@ -1493,7 +1545,7 @@
           <w:sz w:val="27"/>
           <w:szCs w:val="27"/>
         </w:rPr>
-        <w:t>эксплуатирующимися</w:t>
+        <w:t>т.ч</w:t>
       </w:r>
       <w:proofErr w:type="spellEnd"/>
       <w:r>
@@ -1502,106 +1554,83 @@
           <w:sz w:val="27"/>
           <w:szCs w:val="27"/>
         </w:rPr>
-        <w:t xml:space="preserve"> на объекте автоматизации, определяются в общем регламенте взаимодействия.</w:t>
-      </w:r>
-    </w:p>
-    <w:p>
-      <w:pPr>
-        <w:pStyle w:val="a3"/>
-        <w:numPr>
-          <w:ilvl w:val="0"/>
-          <w:numId w:val="5"/>
-        </w:numPr>
-        <w:rPr>
-          <w:color w:val="000000"/>
-          <w:sz w:val="27"/>
-          <w:szCs w:val="27"/>
-        </w:rPr>
-      </w:pPr>
-      <w:r>
-        <w:rPr>
-          <w:color w:val="000000"/>
-          <w:sz w:val="27"/>
-          <w:szCs w:val="27"/>
-        </w:rPr>
-        <w:t>Необходимыми условиями, налагаемыми на архитектуру взаимодействия, являются:</w:t>
-      </w:r>
-    </w:p>
-    <w:p>
-      <w:pPr>
-        <w:pStyle w:val="a3"/>
-        <w:numPr>
-          <w:ilvl w:val="0"/>
-          <w:numId w:val="5"/>
-        </w:numPr>
-        <w:rPr>
-          <w:color w:val="000000"/>
-          <w:sz w:val="27"/>
-          <w:szCs w:val="27"/>
-        </w:rPr>
-      </w:pPr>
-      <w:r>
-        <w:rPr>
-          <w:color w:val="000000"/>
-          <w:sz w:val="27"/>
-          <w:szCs w:val="27"/>
-        </w:rPr>
-        <w:t>С</w:t>
-      </w:r>
-      <w:r>
-        <w:rPr>
-          <w:color w:val="000000"/>
-          <w:sz w:val="27"/>
-          <w:szCs w:val="27"/>
-        </w:rPr>
-        <w:t>огласованность с разработанными регламентами использования системы;</w:t>
-      </w:r>
-    </w:p>
-    <w:p>
-      <w:pPr>
-        <w:pStyle w:val="a3"/>
-        <w:numPr>
-          <w:ilvl w:val="0"/>
-          <w:numId w:val="5"/>
-        </w:numPr>
-        <w:rPr>
-          <w:color w:val="000000"/>
-          <w:sz w:val="27"/>
-          <w:szCs w:val="27"/>
-        </w:rPr>
-      </w:pPr>
-      <w:r>
-        <w:rPr>
-          <w:color w:val="000000"/>
-          <w:sz w:val="27"/>
-          <w:szCs w:val="27"/>
-        </w:rPr>
-        <w:t>И</w:t>
-      </w:r>
-      <w:r>
-        <w:rPr>
-          <w:color w:val="000000"/>
-          <w:sz w:val="27"/>
-          <w:szCs w:val="27"/>
-        </w:rPr>
-        <w:t xml:space="preserve">спользование открытых форматов обмена при организации взаимодействия между </w:t>
-      </w:r>
-      <w:r>
-        <w:rPr>
-          <w:color w:val="000000"/>
-          <w:sz w:val="27"/>
-          <w:szCs w:val="27"/>
-        </w:rPr>
-        <w:t>ИС</w:t>
-      </w:r>
-      <w:r>
-        <w:rPr>
-          <w:color w:val="000000"/>
-          <w:sz w:val="27"/>
-          <w:szCs w:val="27"/>
-        </w:rPr>
-        <w:t xml:space="preserve">, </w:t>
-      </w:r>
+        <w:t>. автономного, при длительном отсутствии электропитания</w:t>
+      </w:r>
+    </w:p>
+    <w:p>
+      <w:pPr>
+        <w:pStyle w:val="a3"/>
+        <w:rPr>
+          <w:b/>
+          <w:color w:val="000000"/>
+          <w:sz w:val="27"/>
+          <w:szCs w:val="27"/>
+        </w:rPr>
+      </w:pPr>
+      <w:r>
+        <w:rPr>
+          <w:b/>
+          <w:color w:val="000000"/>
+          <w:sz w:val="27"/>
+          <w:szCs w:val="27"/>
+        </w:rPr>
+        <w:t>3</w:t>
+      </w:r>
+      <w:r>
+        <w:rPr>
+          <w:b/>
+          <w:color w:val="000000"/>
+          <w:sz w:val="27"/>
+          <w:szCs w:val="27"/>
+        </w:rPr>
+        <w:t>.1.</w:t>
+      </w:r>
+      <w:r>
+        <w:rPr>
+          <w:b/>
+          <w:color w:val="000000"/>
+          <w:sz w:val="27"/>
+          <w:szCs w:val="27"/>
+        </w:rPr>
+        <w:t>5</w:t>
+      </w:r>
+      <w:r>
+        <w:rPr>
+          <w:b/>
+          <w:color w:val="000000"/>
+          <w:sz w:val="27"/>
+          <w:szCs w:val="27"/>
+        </w:rPr>
+        <w:t>. Требования по эргономике и технической эстетике</w:t>
+      </w:r>
+    </w:p>
+    <w:p>
+      <w:pPr>
+        <w:pStyle w:val="a3"/>
+        <w:rPr>
+          <w:color w:val="000000"/>
+          <w:sz w:val="27"/>
+          <w:szCs w:val="27"/>
+        </w:rPr>
+      </w:pPr>
+      <w:r>
+        <w:rPr>
+          <w:color w:val="000000"/>
+          <w:sz w:val="27"/>
+          <w:szCs w:val="27"/>
+        </w:rPr>
+        <w:t>Требования к внешнему оформлению</w:t>
+      </w:r>
+    </w:p>
+    <w:p>
+      <w:pPr>
+        <w:pStyle w:val="a3"/>
+        <w:rPr>
+          <w:color w:val="000000"/>
+          <w:sz w:val="27"/>
+          <w:szCs w:val="27"/>
+        </w:rPr>
+      </w:pPr>
       <w:proofErr w:type="spellStart"/>
       <w:r>
         <w:rPr>
@@ -1609,7 +1638,7 @@
           <w:sz w:val="27"/>
           <w:szCs w:val="27"/>
         </w:rPr>
-        <w:t>эксплуатирующимися</w:t>
+        <w:t>Настраиваемость</w:t>
       </w:r>
       <w:proofErr w:type="spellEnd"/>
       <w:r>
@@ -1618,26 +1647,73 @@
           <w:sz w:val="27"/>
           <w:szCs w:val="27"/>
         </w:rPr>
-        <w:t xml:space="preserve"> на объекте автоматизации.</w:t>
-      </w:r>
-    </w:p>
-    <w:p>
-      <w:pPr>
-        <w:pStyle w:val="a3"/>
-        <w:rPr>
-          <w:b/>
-          <w:color w:val="000000"/>
-          <w:sz w:val="27"/>
-          <w:szCs w:val="27"/>
-        </w:rPr>
-      </w:pPr>
-      <w:r>
-        <w:rPr>
-          <w:b/>
-          <w:color w:val="000000"/>
-          <w:sz w:val="27"/>
-          <w:szCs w:val="27"/>
-        </w:rPr>
+        <w:t xml:space="preserve"> графических элементов интерфейса, в том числе цветового оформления, в пределах возможностей операционной системы.</w:t>
+      </w:r>
+    </w:p>
+    <w:p>
+      <w:pPr>
+        <w:pStyle w:val="a3"/>
+        <w:rPr>
+          <w:color w:val="000000"/>
+          <w:sz w:val="27"/>
+          <w:szCs w:val="27"/>
+        </w:rPr>
+      </w:pPr>
+      <w:r>
+        <w:rPr>
+          <w:color w:val="000000"/>
+          <w:sz w:val="27"/>
+          <w:szCs w:val="27"/>
+        </w:rPr>
+        <w:t>Требования к диалогу с пользователем</w:t>
+      </w:r>
+    </w:p>
+    <w:p>
+      <w:pPr>
+        <w:pStyle w:val="a3"/>
+        <w:rPr>
+          <w:color w:val="000000"/>
+          <w:sz w:val="27"/>
+          <w:szCs w:val="27"/>
+        </w:rPr>
+      </w:pPr>
+      <w:r>
+        <w:rPr>
+          <w:color w:val="000000"/>
+          <w:sz w:val="27"/>
+          <w:szCs w:val="27"/>
+        </w:rPr>
+        <w:t>Интерфейс должен обеспечивать удобную навигацию в диалоге с пользователем, который хорошо знает свою предметную область и не является специалистом в области автоматизации.</w:t>
+      </w:r>
+    </w:p>
+    <w:p>
+      <w:pPr>
+        <w:pStyle w:val="a3"/>
+        <w:rPr>
+          <w:color w:val="000000"/>
+          <w:sz w:val="27"/>
+          <w:szCs w:val="27"/>
+        </w:rPr>
+      </w:pPr>
+    </w:p>
+    <w:p>
+      <w:pPr>
+        <w:pStyle w:val="a3"/>
+        <w:rPr>
+          <w:b/>
+          <w:color w:val="000000"/>
+          <w:sz w:val="27"/>
+          <w:szCs w:val="27"/>
+        </w:rPr>
+      </w:pPr>
+      <w:r>
+        <w:rPr>
+          <w:b/>
+          <w:color w:val="000000"/>
+          <w:sz w:val="27"/>
+          <w:szCs w:val="27"/>
+        </w:rPr>
+        <w:lastRenderedPageBreak/>
         <w:t>3</w:t>
       </w:r>
       <w:r>
@@ -1647,121 +1723,54 @@
           <w:sz w:val="27"/>
           <w:szCs w:val="27"/>
         </w:rPr>
-        <w:t>.1.4</w:t>
-      </w:r>
-      <w:r>
-        <w:rPr>
-          <w:b/>
-          <w:color w:val="000000"/>
-          <w:sz w:val="27"/>
-          <w:szCs w:val="27"/>
-        </w:rPr>
-        <w:t>. Перспективы развития системы</w:t>
-      </w:r>
-    </w:p>
-    <w:p>
-      <w:pPr>
-        <w:pStyle w:val="a3"/>
-        <w:rPr>
-          <w:color w:val="000000"/>
-          <w:sz w:val="27"/>
-          <w:szCs w:val="27"/>
-        </w:rPr>
-      </w:pPr>
-      <w:r>
-        <w:rPr>
-          <w:color w:val="000000"/>
-          <w:sz w:val="27"/>
-          <w:szCs w:val="27"/>
-        </w:rPr>
-        <w:t>ИС</w:t>
-      </w:r>
-      <w:r>
-        <w:rPr>
-          <w:color w:val="000000"/>
-          <w:sz w:val="27"/>
-          <w:szCs w:val="27"/>
-        </w:rPr>
-        <w:t xml:space="preserve"> должна иметь длительный жизненный цикл.</w:t>
-      </w:r>
-    </w:p>
-    <w:p>
-      <w:pPr>
-        <w:pStyle w:val="a3"/>
-        <w:rPr>
-          <w:color w:val="000000"/>
-          <w:sz w:val="27"/>
-          <w:szCs w:val="27"/>
-        </w:rPr>
-      </w:pPr>
-      <w:r>
-        <w:rPr>
-          <w:color w:val="000000"/>
-          <w:sz w:val="27"/>
-          <w:szCs w:val="27"/>
-        </w:rPr>
-        <w:t>ИС</w:t>
-      </w:r>
-      <w:r>
-        <w:rPr>
-          <w:color w:val="000000"/>
-          <w:sz w:val="27"/>
-          <w:szCs w:val="27"/>
-        </w:rPr>
-        <w:t xml:space="preserve"> должна быть построена с использованием стандартизованных и эффективно сопровождаемых решений.</w:t>
-      </w:r>
-    </w:p>
-    <w:p>
-      <w:pPr>
-        <w:pStyle w:val="a3"/>
-        <w:rPr>
-          <w:color w:val="000000"/>
-          <w:sz w:val="27"/>
-          <w:szCs w:val="27"/>
-        </w:rPr>
-      </w:pPr>
-      <w:r>
-        <w:rPr>
-          <w:color w:val="000000"/>
-          <w:sz w:val="27"/>
-          <w:szCs w:val="27"/>
-        </w:rPr>
-        <w:t>ИС</w:t>
-      </w:r>
-      <w:r>
-        <w:rPr>
-          <w:color w:val="000000"/>
-          <w:sz w:val="27"/>
-          <w:szCs w:val="27"/>
-        </w:rPr>
-        <w:t xml:space="preserve"> должна быть реализована как открытая система, и должна допускать наращивание функциональных возможностей.</w:t>
-      </w:r>
-    </w:p>
-    <w:p>
-      <w:pPr>
-        <w:pStyle w:val="a3"/>
-        <w:rPr>
-          <w:color w:val="000000"/>
-          <w:sz w:val="27"/>
-          <w:szCs w:val="27"/>
-        </w:rPr>
-      </w:pPr>
-      <w:r>
-        <w:rPr>
-          <w:color w:val="000000"/>
-          <w:sz w:val="27"/>
-          <w:szCs w:val="27"/>
-        </w:rPr>
-        <w:t>ИС</w:t>
-      </w:r>
-      <w:r>
-        <w:rPr>
-          <w:color w:val="000000"/>
-          <w:sz w:val="27"/>
-          <w:szCs w:val="27"/>
-        </w:rPr>
-        <w:t xml:space="preserve"> должна обеспечивать возможность модернизации как путем замены технического и общего программного обеспечения (ПО), так и путем совершенствования информационного обеспечения.</w:t>
-      </w:r>
+        <w:t>.1.</w:t>
+      </w:r>
+      <w:r>
+        <w:rPr>
+          <w:b/>
+          <w:color w:val="000000"/>
+          <w:sz w:val="27"/>
+          <w:szCs w:val="27"/>
+        </w:rPr>
+        <w:t>6</w:t>
+      </w:r>
+      <w:r>
+        <w:rPr>
+          <w:b/>
+          <w:color w:val="000000"/>
+          <w:sz w:val="27"/>
+          <w:szCs w:val="27"/>
+        </w:rPr>
+        <w:t>. Требования к эксплуатации, техническому обслуживанию, ремонту и хранению</w:t>
+      </w:r>
+    </w:p>
+    <w:p>
+      <w:pPr>
+        <w:pStyle w:val="a3"/>
+        <w:rPr>
+          <w:color w:val="000000"/>
+          <w:sz w:val="27"/>
+          <w:szCs w:val="27"/>
+        </w:rPr>
+      </w:pPr>
+      <w:r>
+        <w:rPr>
+          <w:color w:val="000000"/>
+          <w:sz w:val="27"/>
+          <w:szCs w:val="27"/>
+        </w:rPr>
+        <w:t>Система должна обеспечивать непрерывный круглосуточный режим эксплуатации с учетом времени на техническое обслуживание.</w:t>
+      </w:r>
+    </w:p>
+    <w:p>
+      <w:pPr>
+        <w:pStyle w:val="a3"/>
+        <w:rPr>
+          <w:color w:val="000000"/>
+          <w:sz w:val="27"/>
+          <w:szCs w:val="27"/>
+        </w:rPr>
+      </w:pPr>
     </w:p>
     <w:p>
       <w:pPr>
@@ -1789,1061 +1798,19 @@
           <w:sz w:val="27"/>
           <w:szCs w:val="27"/>
         </w:rPr>
-        <w:t>.1.5</w:t>
-      </w:r>
-      <w:r>
-        <w:rPr>
-          <w:b/>
-          <w:color w:val="000000"/>
-          <w:sz w:val="27"/>
-          <w:szCs w:val="27"/>
-        </w:rPr>
-        <w:t>. Показатели назначения</w:t>
-      </w:r>
-    </w:p>
-    <w:p>
-      <w:pPr>
-        <w:pStyle w:val="a3"/>
-        <w:rPr>
-          <w:color w:val="000000"/>
-          <w:sz w:val="27"/>
-          <w:szCs w:val="27"/>
-        </w:rPr>
-      </w:pPr>
-      <w:r>
-        <w:rPr>
-          <w:color w:val="000000"/>
-          <w:sz w:val="27"/>
-          <w:szCs w:val="27"/>
-        </w:rPr>
-        <w:t xml:space="preserve">Целевое назначение системы должно сохраняться на протяжении всего срока эксплуатации </w:t>
-      </w:r>
-      <w:r>
-        <w:rPr>
-          <w:color w:val="000000"/>
-          <w:sz w:val="27"/>
-          <w:szCs w:val="27"/>
-        </w:rPr>
-        <w:t>ИС</w:t>
-      </w:r>
-      <w:r>
-        <w:rPr>
-          <w:color w:val="000000"/>
-          <w:sz w:val="27"/>
-          <w:szCs w:val="27"/>
-        </w:rPr>
-        <w:t xml:space="preserve">. Срок эксплуатации </w:t>
-      </w:r>
-      <w:r>
-        <w:rPr>
-          <w:color w:val="000000"/>
-          <w:sz w:val="27"/>
-          <w:szCs w:val="27"/>
-        </w:rPr>
-        <w:t>ИС</w:t>
-      </w:r>
-      <w:r>
-        <w:rPr>
-          <w:color w:val="000000"/>
-          <w:sz w:val="27"/>
-          <w:szCs w:val="27"/>
-        </w:rPr>
-        <w:t xml:space="preserve"> </w:t>
-      </w:r>
-      <w:r>
-        <w:rPr>
-          <w:color w:val="000000"/>
-          <w:sz w:val="27"/>
-          <w:szCs w:val="27"/>
-        </w:rPr>
-        <w:t xml:space="preserve">определяется сроком устойчивой работы аппаратных средств вычислительных комплексов, своевременным проведением работ по замене (обновлению) </w:t>
-      </w:r>
-    </w:p>
-    <w:p>
-      <w:pPr>
-        <w:pStyle w:val="a3"/>
-        <w:rPr>
-          <w:b/>
-          <w:color w:val="000000"/>
-          <w:sz w:val="27"/>
-          <w:szCs w:val="27"/>
-        </w:rPr>
-      </w:pPr>
-      <w:r>
-        <w:rPr>
-          <w:b/>
-          <w:color w:val="000000"/>
-          <w:sz w:val="27"/>
-          <w:szCs w:val="27"/>
-        </w:rPr>
-        <w:t>3</w:t>
-      </w:r>
-      <w:r>
-        <w:rPr>
-          <w:b/>
-          <w:color w:val="000000"/>
-          <w:sz w:val="27"/>
-          <w:szCs w:val="27"/>
-        </w:rPr>
-        <w:t>.1.6</w:t>
-      </w:r>
-      <w:r>
-        <w:rPr>
-          <w:b/>
-          <w:color w:val="000000"/>
-          <w:sz w:val="27"/>
-          <w:szCs w:val="27"/>
-        </w:rPr>
-        <w:t>. Требования к надежности</w:t>
-      </w:r>
-    </w:p>
-    <w:p>
-      <w:pPr>
-        <w:pStyle w:val="a3"/>
-        <w:rPr>
-          <w:color w:val="000000"/>
-          <w:sz w:val="27"/>
-          <w:szCs w:val="27"/>
-        </w:rPr>
-      </w:pPr>
-      <w:r>
-        <w:rPr>
-          <w:color w:val="000000"/>
-          <w:sz w:val="27"/>
-          <w:szCs w:val="27"/>
-        </w:rPr>
-        <w:t>Показатели надёжности</w:t>
-      </w:r>
-      <w:r>
-        <w:rPr>
-          <w:color w:val="000000"/>
-          <w:sz w:val="27"/>
-          <w:szCs w:val="27"/>
-        </w:rPr>
-        <w:t>:</w:t>
-      </w:r>
-    </w:p>
-    <w:p>
-      <w:pPr>
-        <w:pStyle w:val="a3"/>
-        <w:rPr>
-          <w:color w:val="000000"/>
-          <w:sz w:val="27"/>
-          <w:szCs w:val="27"/>
-        </w:rPr>
-      </w:pPr>
-      <w:r>
-        <w:rPr>
-          <w:color w:val="000000"/>
-          <w:sz w:val="27"/>
-          <w:szCs w:val="27"/>
-        </w:rPr>
-        <w:lastRenderedPageBreak/>
-        <w:t xml:space="preserve">Время восстановления работоспособности прикладного </w:t>
-      </w:r>
-      <w:r>
-        <w:rPr>
-          <w:color w:val="000000"/>
-          <w:sz w:val="27"/>
-          <w:szCs w:val="27"/>
-        </w:rPr>
-        <w:t>ИС</w:t>
-      </w:r>
-      <w:r>
-        <w:rPr>
-          <w:color w:val="000000"/>
-          <w:sz w:val="27"/>
-          <w:szCs w:val="27"/>
-        </w:rPr>
-        <w:t xml:space="preserve"> </w:t>
-      </w:r>
-      <w:r>
-        <w:rPr>
-          <w:color w:val="000000"/>
-          <w:sz w:val="27"/>
-          <w:szCs w:val="27"/>
-        </w:rPr>
-        <w:t>при любых сбоях и отказах не должно превышать одного рабочего дня, исключая случаи неисправности серверного оборудования.</w:t>
-      </w:r>
-    </w:p>
-    <w:p>
-      <w:pPr>
-        <w:pStyle w:val="a3"/>
-        <w:rPr>
-          <w:color w:val="000000"/>
-          <w:sz w:val="27"/>
-          <w:szCs w:val="27"/>
-        </w:rPr>
-      </w:pPr>
-      <w:r>
-        <w:rPr>
-          <w:color w:val="000000"/>
-          <w:sz w:val="27"/>
-          <w:szCs w:val="27"/>
-        </w:rPr>
-        <w:t xml:space="preserve">Другие значения показателей надежности должны быть определены после проведения </w:t>
-      </w:r>
-      <w:proofErr w:type="spellStart"/>
-      <w:r>
-        <w:rPr>
-          <w:color w:val="000000"/>
-          <w:sz w:val="27"/>
-          <w:szCs w:val="27"/>
-        </w:rPr>
-        <w:t>предпроектного</w:t>
-      </w:r>
-      <w:proofErr w:type="spellEnd"/>
-      <w:r>
-        <w:rPr>
-          <w:color w:val="000000"/>
-          <w:sz w:val="27"/>
-          <w:szCs w:val="27"/>
-        </w:rPr>
-        <w:t xml:space="preserve"> обследования.</w:t>
-      </w:r>
-    </w:p>
-    <w:p>
-      <w:pPr>
-        <w:pStyle w:val="a3"/>
-        <w:rPr>
-          <w:color w:val="000000"/>
-          <w:sz w:val="27"/>
-          <w:szCs w:val="27"/>
-        </w:rPr>
-      </w:pPr>
-      <w:r>
-        <w:rPr>
-          <w:color w:val="000000"/>
-          <w:sz w:val="27"/>
-          <w:szCs w:val="27"/>
-        </w:rPr>
-        <w:t>А</w:t>
-      </w:r>
-      <w:r>
-        <w:rPr>
-          <w:color w:val="000000"/>
-          <w:sz w:val="27"/>
-          <w:szCs w:val="27"/>
-        </w:rPr>
-        <w:t>ппаратных средств, по сопровождению программного обеспечения системы и его модернизации.</w:t>
-      </w:r>
-    </w:p>
-    <w:p>
-      <w:pPr>
-        <w:pStyle w:val="a3"/>
-        <w:rPr>
-          <w:color w:val="000000"/>
-          <w:sz w:val="27"/>
-          <w:szCs w:val="27"/>
-        </w:rPr>
-      </w:pPr>
-      <w:r>
-        <w:rPr>
-          <w:color w:val="000000"/>
-          <w:sz w:val="27"/>
-          <w:szCs w:val="27"/>
-        </w:rPr>
-        <w:t xml:space="preserve">Время выполнения запросов информации в </w:t>
-      </w:r>
-      <w:r>
-        <w:rPr>
-          <w:color w:val="000000"/>
-          <w:sz w:val="27"/>
-          <w:szCs w:val="27"/>
-        </w:rPr>
-        <w:t>ИС</w:t>
-      </w:r>
-      <w:r>
-        <w:rPr>
-          <w:color w:val="000000"/>
-          <w:sz w:val="27"/>
-          <w:szCs w:val="27"/>
-        </w:rPr>
-        <w:t xml:space="preserve"> определяется на стадии проектирования системы.</w:t>
-      </w:r>
-    </w:p>
-    <w:p>
-      <w:pPr>
-        <w:pStyle w:val="a3"/>
-        <w:rPr>
-          <w:color w:val="000000"/>
-          <w:sz w:val="27"/>
-          <w:szCs w:val="27"/>
-        </w:rPr>
-      </w:pPr>
-      <w:r>
-        <w:rPr>
-          <w:color w:val="000000"/>
-          <w:sz w:val="27"/>
-          <w:szCs w:val="27"/>
-        </w:rPr>
-        <w:t xml:space="preserve">Специальные требования к вероятностно-временным характеристикам, при которых сохраняется целевое назначение </w:t>
-      </w:r>
-      <w:r>
-        <w:rPr>
-          <w:color w:val="000000"/>
-          <w:sz w:val="27"/>
-          <w:szCs w:val="27"/>
-        </w:rPr>
-        <w:t>ИС</w:t>
-      </w:r>
-      <w:r>
-        <w:rPr>
-          <w:color w:val="000000"/>
-          <w:sz w:val="27"/>
-          <w:szCs w:val="27"/>
-        </w:rPr>
-        <w:t>, определяются соответствующими требованиями к прикладным системам.</w:t>
-      </w:r>
-    </w:p>
-    <w:p>
-      <w:pPr>
-        <w:pStyle w:val="a3"/>
-        <w:rPr>
-          <w:color w:val="000000"/>
-          <w:sz w:val="27"/>
-          <w:szCs w:val="27"/>
-        </w:rPr>
-      </w:pPr>
-      <w:r>
-        <w:rPr>
-          <w:color w:val="000000"/>
-          <w:sz w:val="27"/>
-          <w:szCs w:val="27"/>
-        </w:rPr>
-        <w:t xml:space="preserve">Прочие показатели назначения </w:t>
-      </w:r>
-      <w:r>
-        <w:rPr>
-          <w:color w:val="000000"/>
-          <w:sz w:val="27"/>
-          <w:szCs w:val="27"/>
-        </w:rPr>
-        <w:t>ИС</w:t>
-      </w:r>
-      <w:r>
-        <w:rPr>
-          <w:color w:val="000000"/>
-          <w:sz w:val="27"/>
-          <w:szCs w:val="27"/>
-        </w:rPr>
-        <w:t xml:space="preserve"> разрабатываются после проведения </w:t>
-      </w:r>
-      <w:proofErr w:type="spellStart"/>
-      <w:r>
-        <w:rPr>
-          <w:color w:val="000000"/>
-          <w:sz w:val="27"/>
-          <w:szCs w:val="27"/>
-        </w:rPr>
-        <w:t>предпроектного</w:t>
-      </w:r>
-      <w:proofErr w:type="spellEnd"/>
-      <w:r>
-        <w:rPr>
-          <w:color w:val="000000"/>
-          <w:sz w:val="27"/>
-          <w:szCs w:val="27"/>
-        </w:rPr>
-        <w:t xml:space="preserve"> обследования.</w:t>
-      </w:r>
-    </w:p>
-    <w:p>
-      <w:pPr>
-        <w:pStyle w:val="a3"/>
-        <w:rPr>
-          <w:color w:val="000000"/>
-          <w:sz w:val="27"/>
-          <w:szCs w:val="27"/>
-        </w:rPr>
-      </w:pPr>
-      <w:r>
-        <w:rPr>
-          <w:color w:val="000000"/>
-          <w:sz w:val="27"/>
-          <w:szCs w:val="27"/>
-        </w:rPr>
-        <w:t xml:space="preserve">Требование </w:t>
-      </w:r>
-      <w:proofErr w:type="gramStart"/>
-      <w:r>
-        <w:rPr>
-          <w:color w:val="000000"/>
-          <w:sz w:val="27"/>
-          <w:szCs w:val="27"/>
-        </w:rPr>
-        <w:t xml:space="preserve">надежности </w:t>
-      </w:r>
-      <w:r>
-        <w:rPr>
-          <w:color w:val="000000"/>
-          <w:sz w:val="27"/>
-          <w:szCs w:val="27"/>
-        </w:rPr>
-        <w:t>:</w:t>
-      </w:r>
-      <w:proofErr w:type="gramEnd"/>
-    </w:p>
-    <w:p>
-      <w:pPr>
-        <w:pStyle w:val="a3"/>
-        <w:rPr>
-          <w:color w:val="000000"/>
-          <w:sz w:val="27"/>
-          <w:szCs w:val="27"/>
-        </w:rPr>
-      </w:pPr>
-      <w:r>
-        <w:rPr>
-          <w:color w:val="000000"/>
-          <w:sz w:val="27"/>
-          <w:szCs w:val="27"/>
-        </w:rPr>
-        <w:t xml:space="preserve">В </w:t>
-      </w:r>
-      <w:r>
-        <w:rPr>
-          <w:color w:val="000000"/>
-          <w:sz w:val="27"/>
-          <w:szCs w:val="27"/>
-        </w:rPr>
-        <w:t>ИС</w:t>
-      </w:r>
-      <w:r>
-        <w:rPr>
-          <w:color w:val="000000"/>
-          <w:sz w:val="27"/>
-          <w:szCs w:val="27"/>
-        </w:rPr>
-        <w:t xml:space="preserve"> </w:t>
-      </w:r>
-      <w:r>
-        <w:rPr>
-          <w:color w:val="000000"/>
-          <w:sz w:val="27"/>
-          <w:szCs w:val="27"/>
-        </w:rPr>
-        <w:t>должна быть обеспечена возможность восстановления данных с внешнего накопителя после восстановления активного накопителя. Конкретный состав требований по восстановлению данных дополняется соответствующими требованиями на подсистемы.</w:t>
-      </w:r>
-    </w:p>
-    <w:p>
-      <w:pPr>
-        <w:pStyle w:val="a3"/>
-        <w:rPr>
-          <w:color w:val="000000"/>
-          <w:sz w:val="27"/>
-          <w:szCs w:val="27"/>
-        </w:rPr>
-      </w:pPr>
-      <w:r>
-        <w:rPr>
-          <w:color w:val="000000"/>
-          <w:sz w:val="27"/>
-          <w:szCs w:val="27"/>
-        </w:rPr>
-        <w:t>Должно осуществляться разграничение прав доступа к системе.</w:t>
-      </w:r>
-    </w:p>
-    <w:p>
-      <w:pPr>
-        <w:pStyle w:val="a3"/>
-        <w:rPr>
-          <w:color w:val="000000"/>
-          <w:sz w:val="27"/>
-          <w:szCs w:val="27"/>
-        </w:rPr>
-      </w:pPr>
-      <w:r>
-        <w:rPr>
-          <w:color w:val="000000"/>
-          <w:sz w:val="27"/>
-          <w:szCs w:val="27"/>
-        </w:rPr>
-        <w:t>Должен вестись журнал событий системы.</w:t>
-      </w:r>
-    </w:p>
-    <w:p>
-      <w:pPr>
-        <w:pStyle w:val="a3"/>
-        <w:rPr>
-          <w:color w:val="000000"/>
-          <w:sz w:val="27"/>
-          <w:szCs w:val="27"/>
-        </w:rPr>
-      </w:pPr>
-      <w:r>
-        <w:rPr>
-          <w:color w:val="000000"/>
-          <w:sz w:val="27"/>
-          <w:szCs w:val="27"/>
-        </w:rPr>
-        <w:t xml:space="preserve">Импульсные помехи, сбои или прекращение электропитания не должны приводить к выходу из строя технических средств </w:t>
-      </w:r>
-      <w:r>
-        <w:rPr>
-          <w:color w:val="000000"/>
-          <w:sz w:val="27"/>
-          <w:szCs w:val="27"/>
-        </w:rPr>
-        <w:t>ИС</w:t>
-      </w:r>
-      <w:r>
-        <w:rPr>
-          <w:color w:val="000000"/>
-          <w:sz w:val="27"/>
-          <w:szCs w:val="27"/>
-        </w:rPr>
-        <w:t xml:space="preserve">, находящихся в специально оборудованном помещении и подключенных к системе бесперебойного электроснабжения, в </w:t>
-      </w:r>
-      <w:proofErr w:type="spellStart"/>
-      <w:r>
-        <w:rPr>
-          <w:color w:val="000000"/>
-          <w:sz w:val="27"/>
-          <w:szCs w:val="27"/>
-        </w:rPr>
-        <w:t>т.ч</w:t>
-      </w:r>
-      <w:proofErr w:type="spellEnd"/>
-      <w:r>
-        <w:rPr>
-          <w:color w:val="000000"/>
-          <w:sz w:val="27"/>
-          <w:szCs w:val="27"/>
-        </w:rPr>
-        <w:t>. автономного. Конкретный состав требований по защите оборудования от импульсных помех, сбоев и прекращения электропитания дополняется соответствующими требованиями на подсистемы.</w:t>
-      </w:r>
-    </w:p>
-    <w:p>
-      <w:pPr>
-        <w:pStyle w:val="a3"/>
-        <w:rPr>
-          <w:color w:val="000000"/>
-          <w:sz w:val="27"/>
-          <w:szCs w:val="27"/>
-        </w:rPr>
-      </w:pPr>
-      <w:r>
-        <w:rPr>
-          <w:color w:val="000000"/>
-          <w:sz w:val="27"/>
-          <w:szCs w:val="27"/>
-        </w:rPr>
-        <w:t xml:space="preserve">В </w:t>
-      </w:r>
-      <w:r>
-        <w:rPr>
-          <w:color w:val="000000"/>
-          <w:sz w:val="27"/>
-          <w:szCs w:val="27"/>
-        </w:rPr>
-        <w:t>ИС</w:t>
-      </w:r>
-      <w:r>
-        <w:rPr>
-          <w:color w:val="000000"/>
-          <w:sz w:val="27"/>
-          <w:szCs w:val="27"/>
-        </w:rPr>
-        <w:t xml:space="preserve"> всех уровней должны быть реализованы функции корректной автоматической остановки работы технических средств, подключенных к системе бесперебойного электроснабжения, в </w:t>
-      </w:r>
-      <w:proofErr w:type="spellStart"/>
-      <w:r>
-        <w:rPr>
-          <w:color w:val="000000"/>
-          <w:sz w:val="27"/>
-          <w:szCs w:val="27"/>
-        </w:rPr>
-        <w:t>т.ч</w:t>
-      </w:r>
-      <w:proofErr w:type="spellEnd"/>
-      <w:r>
-        <w:rPr>
-          <w:color w:val="000000"/>
-          <w:sz w:val="27"/>
-          <w:szCs w:val="27"/>
-        </w:rPr>
-        <w:t>. автономного, при длительном отсутствии электропитания</w:t>
-      </w:r>
-    </w:p>
-    <w:p>
-      <w:pPr>
-        <w:pStyle w:val="a3"/>
-        <w:rPr>
-          <w:b/>
-          <w:color w:val="000000"/>
-          <w:sz w:val="27"/>
-          <w:szCs w:val="27"/>
-        </w:rPr>
-      </w:pPr>
-      <w:r>
-        <w:rPr>
-          <w:b/>
-          <w:color w:val="000000"/>
-          <w:sz w:val="27"/>
-          <w:szCs w:val="27"/>
-        </w:rPr>
-        <w:t>3</w:t>
-      </w:r>
-      <w:r>
-        <w:rPr>
-          <w:b/>
-          <w:color w:val="000000"/>
-          <w:sz w:val="27"/>
-          <w:szCs w:val="27"/>
-        </w:rPr>
-        <w:t>.1.7</w:t>
-      </w:r>
-      <w:r>
-        <w:rPr>
-          <w:b/>
-          <w:color w:val="000000"/>
-          <w:sz w:val="27"/>
-          <w:szCs w:val="27"/>
-        </w:rPr>
-        <w:t>. Требования по эргономике и технической эстетике</w:t>
-      </w:r>
-    </w:p>
-    <w:p>
-      <w:pPr>
-        <w:pStyle w:val="a3"/>
-        <w:rPr>
-          <w:color w:val="000000"/>
-          <w:sz w:val="27"/>
-          <w:szCs w:val="27"/>
-        </w:rPr>
-      </w:pPr>
-      <w:r>
-        <w:rPr>
-          <w:color w:val="000000"/>
-          <w:sz w:val="27"/>
-          <w:szCs w:val="27"/>
-        </w:rPr>
-        <w:t>Требования к внешнему оформлению</w:t>
-      </w:r>
-    </w:p>
-    <w:p>
-      <w:pPr>
-        <w:pStyle w:val="a3"/>
-        <w:rPr>
-          <w:color w:val="000000"/>
-          <w:sz w:val="27"/>
-          <w:szCs w:val="27"/>
-        </w:rPr>
-      </w:pPr>
-      <w:r>
-        <w:rPr>
-          <w:color w:val="000000"/>
-          <w:sz w:val="27"/>
-          <w:szCs w:val="27"/>
-        </w:rPr>
-        <w:lastRenderedPageBreak/>
-        <w:t>Реализация графического многооконного режима.</w:t>
-      </w:r>
-    </w:p>
-    <w:p>
-      <w:pPr>
-        <w:pStyle w:val="a3"/>
-        <w:rPr>
-          <w:color w:val="000000"/>
-          <w:sz w:val="27"/>
-          <w:szCs w:val="27"/>
-        </w:rPr>
-      </w:pPr>
-      <w:proofErr w:type="spellStart"/>
-      <w:r>
-        <w:rPr>
-          <w:color w:val="000000"/>
-          <w:sz w:val="27"/>
-          <w:szCs w:val="27"/>
-        </w:rPr>
-        <w:t>Настраиваемость</w:t>
-      </w:r>
-      <w:proofErr w:type="spellEnd"/>
-      <w:r>
-        <w:rPr>
-          <w:color w:val="000000"/>
-          <w:sz w:val="27"/>
-          <w:szCs w:val="27"/>
-        </w:rPr>
-        <w:t xml:space="preserve"> графических элементов интерфейса, в том числе цветового оформления, в пределах возможностей операционной системы.</w:t>
-      </w:r>
-    </w:p>
-    <w:p>
-      <w:pPr>
-        <w:pStyle w:val="a3"/>
-        <w:rPr>
-          <w:color w:val="000000"/>
-          <w:sz w:val="27"/>
-          <w:szCs w:val="27"/>
-        </w:rPr>
-      </w:pPr>
-      <w:r>
-        <w:rPr>
-          <w:color w:val="000000"/>
-          <w:sz w:val="27"/>
-          <w:szCs w:val="27"/>
-        </w:rPr>
-        <w:t>Требования к диалогу с пользователем</w:t>
-      </w:r>
-    </w:p>
-    <w:p>
-      <w:pPr>
-        <w:pStyle w:val="a3"/>
-        <w:rPr>
-          <w:color w:val="000000"/>
-          <w:sz w:val="27"/>
-          <w:szCs w:val="27"/>
-        </w:rPr>
-      </w:pPr>
-      <w:r>
-        <w:rPr>
-          <w:color w:val="000000"/>
-          <w:sz w:val="27"/>
-          <w:szCs w:val="27"/>
-        </w:rPr>
-        <w:t>Интерфейс должен обеспечивать удобную навигацию в диалоге с пользователем, который хорошо знает свою предметную область и не является специалистом в области автоматизации.</w:t>
-      </w:r>
-    </w:p>
-    <w:p>
-      <w:pPr>
-        <w:pStyle w:val="a3"/>
-        <w:rPr>
-          <w:color w:val="000000"/>
-          <w:sz w:val="27"/>
-          <w:szCs w:val="27"/>
-        </w:rPr>
-      </w:pPr>
-      <w:r>
-        <w:rPr>
-          <w:color w:val="000000"/>
-          <w:sz w:val="27"/>
-          <w:szCs w:val="27"/>
-        </w:rPr>
-        <w:t>Наличие контекстно-зависимой помощи.</w:t>
-      </w:r>
-    </w:p>
-    <w:p>
-      <w:pPr>
-        <w:pStyle w:val="a3"/>
-        <w:rPr>
-          <w:b/>
-          <w:color w:val="000000"/>
-          <w:sz w:val="27"/>
-          <w:szCs w:val="27"/>
-        </w:rPr>
-      </w:pPr>
-      <w:r>
-        <w:rPr>
-          <w:b/>
-          <w:color w:val="000000"/>
-          <w:sz w:val="27"/>
-          <w:szCs w:val="27"/>
-        </w:rPr>
-        <w:t>3</w:t>
-      </w:r>
-      <w:r>
-        <w:rPr>
-          <w:b/>
-          <w:color w:val="000000"/>
-          <w:sz w:val="27"/>
-          <w:szCs w:val="27"/>
-        </w:rPr>
-        <w:t>.1.8</w:t>
-      </w:r>
-      <w:r>
-        <w:rPr>
-          <w:b/>
-          <w:color w:val="000000"/>
-          <w:sz w:val="27"/>
-          <w:szCs w:val="27"/>
-        </w:rPr>
-        <w:t>. Требования по безопасности</w:t>
-      </w:r>
-    </w:p>
-    <w:p>
-      <w:pPr>
-        <w:pStyle w:val="a3"/>
-        <w:rPr>
-          <w:color w:val="000000"/>
-          <w:sz w:val="27"/>
-          <w:szCs w:val="27"/>
-        </w:rPr>
-      </w:pPr>
-      <w:r>
-        <w:rPr>
-          <w:color w:val="000000"/>
-          <w:sz w:val="27"/>
-          <w:szCs w:val="27"/>
-        </w:rPr>
-        <w:t>При монтаже, наладке, эксплуатации, обслуживании и ремонте технических средств Системы должны выполняться меры электробезопасности в соответствии с "Правилами устройства электроустановок" и "Правилами техники безопасности при эксплуатации электроустановок потребителей".</w:t>
-      </w:r>
-    </w:p>
-    <w:p>
-      <w:pPr>
-        <w:pStyle w:val="a3"/>
-        <w:rPr>
-          <w:color w:val="000000"/>
-          <w:sz w:val="27"/>
-          <w:szCs w:val="27"/>
-        </w:rPr>
-      </w:pPr>
-      <w:r>
-        <w:rPr>
-          <w:color w:val="000000"/>
-          <w:sz w:val="27"/>
-          <w:szCs w:val="27"/>
-        </w:rPr>
-        <w:t>Аппаратное обеспечение Системы должно соответствовать требованиям пожарной безопасности в производственных помещениях по ГОСТ 12.1.004-91. "ССБТ. Пожарная безопасность. Общие требования".</w:t>
-      </w:r>
-    </w:p>
-    <w:p>
-      <w:pPr>
-        <w:pStyle w:val="a3"/>
-        <w:rPr>
-          <w:color w:val="000000"/>
-          <w:sz w:val="27"/>
-          <w:szCs w:val="27"/>
-        </w:rPr>
-      </w:pPr>
-      <w:r>
-        <w:rPr>
-          <w:color w:val="000000"/>
-          <w:sz w:val="27"/>
-          <w:szCs w:val="27"/>
-        </w:rPr>
-        <w:t xml:space="preserve">Должно быть обеспечено соблюдение общих требований безопасности в соответствии с ГОСТ 12.2.003-91. "ССБТ. Оборудование производственное. Общие требования безопасности" </w:t>
-      </w:r>
-      <w:proofErr w:type="gramStart"/>
-      <w:r>
-        <w:rPr>
-          <w:color w:val="000000"/>
-          <w:sz w:val="27"/>
-          <w:szCs w:val="27"/>
-        </w:rPr>
-        <w:t>при обслуживания</w:t>
-      </w:r>
-      <w:proofErr w:type="gramEnd"/>
-      <w:r>
-        <w:rPr>
-          <w:color w:val="000000"/>
-          <w:sz w:val="27"/>
-          <w:szCs w:val="27"/>
-        </w:rPr>
-        <w:t xml:space="preserve"> Системы в процессе эксплуатации.</w:t>
-      </w:r>
-    </w:p>
-    <w:p>
-      <w:pPr>
-        <w:pStyle w:val="a3"/>
-        <w:rPr>
-          <w:color w:val="000000"/>
-          <w:sz w:val="27"/>
-          <w:szCs w:val="27"/>
-        </w:rPr>
-      </w:pPr>
-      <w:r>
-        <w:rPr>
-          <w:color w:val="000000"/>
-          <w:sz w:val="27"/>
-          <w:szCs w:val="27"/>
-        </w:rPr>
-        <w:t>Аппаратная часть Системы должна быть заземлена в соответствии с требованиями ГОСТ Р 50571.22-2000. "Электроустановки зданий. Часть 7. Требования к специальным электроустановкам. Раздел 707. Заземление оборудования обработки информации".</w:t>
-      </w:r>
-    </w:p>
-    <w:p>
-      <w:pPr>
-        <w:pStyle w:val="a3"/>
-        <w:rPr>
-          <w:color w:val="000000"/>
-          <w:sz w:val="27"/>
-          <w:szCs w:val="27"/>
-        </w:rPr>
-      </w:pPr>
-      <w:r>
-        <w:rPr>
-          <w:color w:val="000000"/>
-          <w:sz w:val="27"/>
-          <w:szCs w:val="27"/>
-        </w:rPr>
-        <w:t>Значения эквивалентного уровня акустического шума, создаваемого аппаратурой Системы, должно соответствовать ГОСТ 21552-84 "Средства вычислительной техники. Общие технические требования, приемка, методы испытаний, маркировка, упаковка, транспортирование и хранение", но не превышать следующих величин:</w:t>
-      </w:r>
-    </w:p>
-    <w:p>
-      <w:pPr>
-        <w:pStyle w:val="a3"/>
-        <w:rPr>
-          <w:color w:val="000000"/>
-          <w:sz w:val="27"/>
-          <w:szCs w:val="27"/>
-        </w:rPr>
-      </w:pPr>
-      <w:r>
-        <w:rPr>
-          <w:color w:val="000000"/>
-          <w:sz w:val="27"/>
-          <w:szCs w:val="27"/>
-        </w:rPr>
-        <w:t>· 50 дБ - при работе технологического оборудования и средств вычислительной техники без печатающего устройства;</w:t>
-      </w:r>
-    </w:p>
-    <w:p>
-      <w:pPr>
-        <w:pStyle w:val="a3"/>
-        <w:rPr>
-          <w:color w:val="000000"/>
-          <w:sz w:val="27"/>
-          <w:szCs w:val="27"/>
-        </w:rPr>
-      </w:pPr>
-      <w:r>
-        <w:rPr>
-          <w:color w:val="000000"/>
-          <w:sz w:val="27"/>
-          <w:szCs w:val="27"/>
-        </w:rPr>
-        <w:t>· 60 дБ - при их же работе с печатающим устройством.</w:t>
-      </w:r>
-    </w:p>
-    <w:p>
-      <w:pPr>
-        <w:pStyle w:val="a3"/>
-        <w:rPr>
-          <w:b/>
-          <w:color w:val="000000"/>
-          <w:sz w:val="27"/>
-          <w:szCs w:val="27"/>
-        </w:rPr>
-      </w:pPr>
-      <w:r>
-        <w:rPr>
-          <w:b/>
-          <w:color w:val="000000"/>
-          <w:sz w:val="27"/>
-          <w:szCs w:val="27"/>
-        </w:rPr>
-        <w:t>3</w:t>
-      </w:r>
-      <w:r>
-        <w:rPr>
-          <w:b/>
-          <w:color w:val="000000"/>
-          <w:sz w:val="27"/>
-          <w:szCs w:val="27"/>
-        </w:rPr>
-        <w:t>.1.9</w:t>
-      </w:r>
-      <w:r>
-        <w:rPr>
-          <w:b/>
-          <w:color w:val="000000"/>
-          <w:sz w:val="27"/>
-          <w:szCs w:val="27"/>
-        </w:rPr>
-        <w:t>. Требования к эксплуатации, техническому обслуживанию, ремонту и хранению</w:t>
-      </w:r>
-    </w:p>
-    <w:p>
-      <w:pPr>
-        <w:pStyle w:val="a3"/>
-        <w:rPr>
-          <w:color w:val="000000"/>
-          <w:sz w:val="27"/>
-          <w:szCs w:val="27"/>
-        </w:rPr>
-      </w:pPr>
-      <w:r>
-        <w:rPr>
-          <w:color w:val="000000"/>
-          <w:sz w:val="27"/>
-          <w:szCs w:val="27"/>
-        </w:rPr>
-        <w:lastRenderedPageBreak/>
-        <w:t>Система должна обеспечивать непрерывный круглосуточный режим эксплуатации с учетом времени на техническое обслуживание.</w:t>
-      </w:r>
-    </w:p>
-    <w:p>
-      <w:pPr>
-        <w:pStyle w:val="a3"/>
-        <w:rPr>
-          <w:color w:val="000000"/>
-          <w:sz w:val="27"/>
-          <w:szCs w:val="27"/>
-        </w:rPr>
-      </w:pPr>
-      <w:r>
-        <w:rPr>
-          <w:color w:val="000000"/>
-          <w:sz w:val="27"/>
-          <w:szCs w:val="27"/>
-        </w:rPr>
-        <w:t>В помещениях, предназначенных для эксплуатации Системы, должны отсутствовать агрессивные среды, массовая концентрация пыли в воздухе должна быть не более 0,75 мг/м3, электрическая составляющая электромагнитного поля помех не должна превышать 0,3 в/м в диапазоне частот от 0,15 до 300,00 МГц.</w:t>
-      </w:r>
-    </w:p>
-    <w:p>
-      <w:pPr>
-        <w:pStyle w:val="a3"/>
-        <w:rPr>
-          <w:color w:val="000000"/>
-          <w:sz w:val="27"/>
-          <w:szCs w:val="27"/>
-        </w:rPr>
-      </w:pPr>
-      <w:r>
-        <w:rPr>
-          <w:color w:val="000000"/>
-          <w:sz w:val="27"/>
-          <w:szCs w:val="27"/>
-        </w:rPr>
-        <w:t>Требования по обеспечению пожарной безопасности и электробезопасности (заземление) в помещениях должны быть выполнены в соответствии с ГОСТ 12.1.004-91 "ССБТ. Пожарная безопасность. Общие требования", ГОСТ Р 50571.22-2000. "Электроустановки зданий. Часть 7. Требования к специальным электроустановкам. Раздел 707. Заземление оборудования обработки информации", "Правилами устройства электроустановок", "Правилами техники безопасности при эксплуатации электроустановок потребителей".</w:t>
-      </w:r>
-    </w:p>
-    <w:p>
-      <w:pPr>
-        <w:pStyle w:val="a3"/>
-        <w:rPr>
-          <w:color w:val="000000"/>
-          <w:sz w:val="27"/>
-          <w:szCs w:val="27"/>
-        </w:rPr>
-      </w:pPr>
-      <w:r>
-        <w:rPr>
-          <w:color w:val="000000"/>
-          <w:sz w:val="27"/>
-          <w:szCs w:val="27"/>
-        </w:rPr>
-        <w:t>Климатические факторы помещения для эксплуатации изделий должны быть по ГОСТ 15150-69 (с изм. 2004) "Машины, приборы и другие технические изделия. Исполнения для различных климатических районов. Категории, условия эксплуатации, хранения и транспортирования в части воздействия климатических факторов внешней среды" для вида климатического исполнения УХЛ категории 4.2.</w:t>
-      </w:r>
-    </w:p>
-    <w:p>
-      <w:pPr>
-        <w:pStyle w:val="a3"/>
-        <w:rPr>
-          <w:b/>
-          <w:color w:val="000000"/>
-          <w:sz w:val="27"/>
-          <w:szCs w:val="27"/>
-        </w:rPr>
-      </w:pPr>
-      <w:r>
-        <w:rPr>
-          <w:b/>
-          <w:color w:val="000000"/>
-          <w:sz w:val="27"/>
-          <w:szCs w:val="27"/>
-        </w:rPr>
-        <w:t>3</w:t>
-      </w:r>
-      <w:r>
-        <w:rPr>
-          <w:b/>
-          <w:color w:val="000000"/>
-          <w:sz w:val="27"/>
-          <w:szCs w:val="27"/>
-        </w:rPr>
-        <w:t>.1.10</w:t>
-      </w:r>
+        <w:t>.1.</w:t>
+      </w:r>
+      <w:r>
+        <w:rPr>
+          <w:b/>
+          <w:color w:val="000000"/>
+          <w:sz w:val="27"/>
+          <w:szCs w:val="27"/>
+        </w:rPr>
+        <w:t>7</w:t>
+      </w:r>
+      <w:bookmarkStart w:id="0" w:name="_GoBack"/>
+      <w:bookmarkEnd w:id="0"/>
       <w:r>
         <w:rPr>
           <w:b/>
@@ -3129,84 +2096,304 @@
           <w:sz w:val="27"/>
           <w:szCs w:val="27"/>
         </w:rPr>
+        <w:t>ИС</w:t>
+      </w:r>
+      <w:r>
+        <w:rPr>
+          <w:color w:val="000000"/>
+          <w:sz w:val="27"/>
+          <w:szCs w:val="27"/>
+        </w:rPr>
+        <w:t xml:space="preserve"> должна обеспечивать возможность резервирования всех данных, хранящихся на серверах </w:t>
+      </w:r>
+      <w:r>
+        <w:rPr>
+          <w:color w:val="000000"/>
+          <w:sz w:val="27"/>
+          <w:szCs w:val="27"/>
+        </w:rPr>
+        <w:t>ИС</w:t>
+      </w:r>
+      <w:r>
+        <w:rPr>
+          <w:color w:val="000000"/>
+          <w:sz w:val="27"/>
+          <w:szCs w:val="27"/>
+        </w:rPr>
+        <w:t>, а также возможность их восстановления.</w:t>
+      </w:r>
+    </w:p>
+    <w:p>
+      <w:pPr>
+        <w:pStyle w:val="a3"/>
+        <w:rPr>
+          <w:color w:val="000000"/>
+          <w:sz w:val="27"/>
+          <w:szCs w:val="27"/>
+        </w:rPr>
+      </w:pPr>
+      <w:r>
+        <w:rPr>
+          <w:color w:val="000000"/>
+          <w:sz w:val="27"/>
+          <w:szCs w:val="27"/>
+        </w:rPr>
+        <w:t xml:space="preserve">Резервное копирование данных должно осуществляться эксплуатационным персоналом </w:t>
+      </w:r>
+      <w:r>
+        <w:rPr>
+          <w:color w:val="000000"/>
+          <w:sz w:val="27"/>
+          <w:szCs w:val="27"/>
+        </w:rPr>
+        <w:t xml:space="preserve">библиотеки </w:t>
+      </w:r>
+      <w:r>
+        <w:rPr>
+          <w:color w:val="000000"/>
+          <w:sz w:val="27"/>
+          <w:szCs w:val="27"/>
+        </w:rPr>
+        <w:t>ежедневно, автоматически по расписанию. Для сокращения объема копируемых данных процедура копирования может быть инкрементальной (копирование только изменений с предыдущего копирования), но при этом не реже раза в неделю должно производиться и полное копирование.</w:t>
+      </w:r>
+    </w:p>
+    <w:p>
+      <w:pPr>
+        <w:pStyle w:val="a3"/>
+        <w:rPr>
+          <w:b/>
+          <w:color w:val="000000"/>
+          <w:sz w:val="27"/>
+          <w:szCs w:val="27"/>
+        </w:rPr>
+      </w:pPr>
+      <w:r>
+        <w:rPr>
+          <w:b/>
+          <w:color w:val="000000"/>
+          <w:sz w:val="27"/>
+          <w:szCs w:val="27"/>
+        </w:rPr>
+        <w:t>3</w:t>
+      </w:r>
+      <w:r>
+        <w:rPr>
+          <w:b/>
+          <w:color w:val="000000"/>
+          <w:sz w:val="27"/>
+          <w:szCs w:val="27"/>
+        </w:rPr>
+        <w:t>.2. Требования к видам обеспечения</w:t>
+      </w:r>
+    </w:p>
+    <w:p>
+      <w:pPr>
+        <w:pStyle w:val="a3"/>
+        <w:rPr>
+          <w:b/>
+          <w:color w:val="000000"/>
+          <w:sz w:val="27"/>
+          <w:szCs w:val="27"/>
+        </w:rPr>
+      </w:pPr>
+      <w:r>
+        <w:rPr>
+          <w:b/>
+          <w:color w:val="000000"/>
+          <w:sz w:val="27"/>
+          <w:szCs w:val="27"/>
+        </w:rPr>
+        <w:t>3</w:t>
+      </w:r>
+      <w:r>
+        <w:rPr>
+          <w:b/>
+          <w:color w:val="000000"/>
+          <w:sz w:val="27"/>
+          <w:szCs w:val="27"/>
+        </w:rPr>
+        <w:t>.2.1. Общие сведения</w:t>
+      </w:r>
+    </w:p>
+    <w:p>
+      <w:pPr>
+        <w:pStyle w:val="a3"/>
+        <w:rPr>
+          <w:color w:val="000000"/>
+          <w:sz w:val="27"/>
+          <w:szCs w:val="27"/>
+        </w:rPr>
+      </w:pPr>
+      <w:r>
+        <w:rPr>
+          <w:color w:val="000000"/>
+          <w:sz w:val="27"/>
+          <w:szCs w:val="27"/>
+        </w:rPr>
         <w:lastRenderedPageBreak/>
-        <w:t>ИС</w:t>
-      </w:r>
-      <w:r>
-        <w:rPr>
-          <w:color w:val="000000"/>
-          <w:sz w:val="27"/>
-          <w:szCs w:val="27"/>
-        </w:rPr>
-        <w:t xml:space="preserve"> должна обеспечивать возможность резервирования всех данных, хранящихся на серверах </w:t>
-      </w:r>
-      <w:r>
-        <w:rPr>
-          <w:color w:val="000000"/>
-          <w:sz w:val="27"/>
-          <w:szCs w:val="27"/>
-        </w:rPr>
-        <w:t>ИС</w:t>
-      </w:r>
-      <w:r>
-        <w:rPr>
-          <w:color w:val="000000"/>
-          <w:sz w:val="27"/>
-          <w:szCs w:val="27"/>
-        </w:rPr>
-        <w:t>, а также возможность их восстановления.</w:t>
-      </w:r>
-    </w:p>
-    <w:p>
-      <w:pPr>
-        <w:pStyle w:val="a3"/>
-        <w:rPr>
-          <w:color w:val="000000"/>
-          <w:sz w:val="27"/>
-          <w:szCs w:val="27"/>
-        </w:rPr>
-      </w:pPr>
-      <w:r>
-        <w:rPr>
-          <w:color w:val="000000"/>
-          <w:sz w:val="27"/>
-          <w:szCs w:val="27"/>
-        </w:rPr>
-        <w:t xml:space="preserve">Резервное копирование данных должно осуществляться эксплуатационным персоналом </w:t>
-      </w:r>
-      <w:r>
-        <w:rPr>
-          <w:color w:val="000000"/>
-          <w:sz w:val="27"/>
-          <w:szCs w:val="27"/>
-        </w:rPr>
-        <w:t xml:space="preserve">библиотеки </w:t>
-      </w:r>
-      <w:r>
-        <w:rPr>
-          <w:color w:val="000000"/>
-          <w:sz w:val="27"/>
-          <w:szCs w:val="27"/>
-        </w:rPr>
-        <w:t>ежедневно, автоматически по расписанию. Для сокращения объема копируемых данных процедура копирования может быть инкрементальной (копирование только изменений с предыдущего копирования), но при этом не реже раза в неделю должно производиться и полное копирование.</w:t>
-      </w:r>
-    </w:p>
-    <w:p>
-      <w:pPr>
-        <w:pStyle w:val="a3"/>
-        <w:rPr>
-          <w:color w:val="000000"/>
-          <w:sz w:val="27"/>
-          <w:szCs w:val="27"/>
-        </w:rPr>
-      </w:pPr>
-      <w:r>
-        <w:rPr>
-          <w:color w:val="000000"/>
-          <w:sz w:val="27"/>
-          <w:szCs w:val="27"/>
-        </w:rPr>
-        <w:t>Должна быть предусмотрена возможность восстановления данных за день сбоя с помощью их повторного ввода или импорта (для данных из внешних систем, получаемых автоматически).</w:t>
+        <w:t xml:space="preserve">Подсистема создается как объектовая комплексная информационная система, которая должна являться организованной </w:t>
+      </w:r>
+      <w:proofErr w:type="gramStart"/>
+      <w:r>
+        <w:rPr>
+          <w:color w:val="000000"/>
+          <w:sz w:val="27"/>
+          <w:szCs w:val="27"/>
+        </w:rPr>
+        <w:t>в единое целое совокупностью частей</w:t>
+      </w:r>
+      <w:proofErr w:type="gramEnd"/>
+      <w:r>
+        <w:rPr>
+          <w:color w:val="000000"/>
+          <w:sz w:val="27"/>
+          <w:szCs w:val="27"/>
+        </w:rPr>
+        <w:t>, т.е. представлять собой комплекс различных видов обеспечения. Основными из видов обеспечения Системы являются организационное, информационное, программное и техническое обеспечение системы.</w:t>
+      </w:r>
+    </w:p>
+    <w:p>
+      <w:pPr>
+        <w:pStyle w:val="a3"/>
+        <w:rPr>
+          <w:color w:val="000000"/>
+          <w:sz w:val="28"/>
+          <w:szCs w:val="28"/>
+        </w:rPr>
+      </w:pPr>
+      <w:r>
+        <w:rPr>
+          <w:color w:val="000000"/>
+          <w:sz w:val="28"/>
+          <w:szCs w:val="28"/>
+        </w:rPr>
+        <w:t xml:space="preserve">Система будет написана на </w:t>
+      </w:r>
+      <w:proofErr w:type="spellStart"/>
+      <w:r>
+        <w:rPr>
+          <w:color w:val="000000"/>
+          <w:sz w:val="28"/>
+          <w:szCs w:val="28"/>
+          <w:shd w:val="clear" w:color="auto" w:fill="FFFFFF"/>
+        </w:rPr>
+        <w:t>Пайтон</w:t>
+      </w:r>
+      <w:proofErr w:type="spellEnd"/>
+      <w:r>
+        <w:rPr>
+          <w:color w:val="000000"/>
+          <w:sz w:val="28"/>
+          <w:szCs w:val="28"/>
+          <w:shd w:val="clear" w:color="auto" w:fill="FFFFFF"/>
+        </w:rPr>
+        <w:t xml:space="preserve"> </w:t>
+      </w:r>
+      <w:proofErr w:type="spellStart"/>
+      <w:r>
+        <w:rPr>
+          <w:color w:val="000000"/>
+          <w:sz w:val="28"/>
+          <w:szCs w:val="28"/>
+          <w:shd w:val="clear" w:color="auto" w:fill="FFFFFF"/>
+        </w:rPr>
+        <w:t>мультиплатформенный</w:t>
+      </w:r>
+      <w:proofErr w:type="spellEnd"/>
+      <w:r>
+        <w:rPr>
+          <w:color w:val="000000"/>
+          <w:sz w:val="28"/>
+          <w:szCs w:val="28"/>
+          <w:shd w:val="clear" w:color="auto" w:fill="FFFFFF"/>
+        </w:rPr>
+        <w:t xml:space="preserve"> ЯП, легок в разработке, есть библиотеки для работы с графическим интерфейсом и базами данных</w:t>
+      </w:r>
+      <w:r>
+        <w:rPr>
+          <w:color w:val="000000"/>
+          <w:sz w:val="28"/>
+          <w:szCs w:val="28"/>
+        </w:rPr>
+        <w:t xml:space="preserve"> </w:t>
+      </w:r>
+    </w:p>
+    <w:p>
+      <w:pPr>
+        <w:pStyle w:val="a3"/>
+        <w:rPr>
+          <w:color w:val="000000"/>
+          <w:sz w:val="28"/>
+          <w:szCs w:val="28"/>
+          <w:shd w:val="clear" w:color="auto" w:fill="FFFFFF"/>
+        </w:rPr>
+      </w:pPr>
+      <w:proofErr w:type="spellStart"/>
+      <w:r>
+        <w:rPr>
+          <w:color w:val="000000"/>
+          <w:sz w:val="28"/>
+          <w:szCs w:val="28"/>
+          <w:shd w:val="clear" w:color="auto" w:fill="FFFFFF"/>
+        </w:rPr>
+        <w:t>SQLLite</w:t>
+      </w:r>
+      <w:proofErr w:type="spellEnd"/>
+      <w:r>
+        <w:rPr>
+          <w:color w:val="000000"/>
+          <w:sz w:val="28"/>
+          <w:szCs w:val="28"/>
+          <w:shd w:val="clear" w:color="auto" w:fill="FFFFFF"/>
+        </w:rPr>
+        <w:t xml:space="preserve"> имеет не сложный синтаксис, и прекрасно подходит для использования с </w:t>
+      </w:r>
+      <w:proofErr w:type="spellStart"/>
+      <w:r>
+        <w:rPr>
+          <w:color w:val="000000"/>
+          <w:sz w:val="28"/>
+          <w:szCs w:val="28"/>
+          <w:shd w:val="clear" w:color="auto" w:fill="FFFFFF"/>
+        </w:rPr>
+        <w:t>пайтоном</w:t>
+      </w:r>
+      <w:proofErr w:type="spellEnd"/>
+      <w:r>
+        <w:rPr>
+          <w:color w:val="000000"/>
+          <w:sz w:val="28"/>
+          <w:szCs w:val="28"/>
+          <w:shd w:val="clear" w:color="auto" w:fill="FFFFFF"/>
+        </w:rPr>
+        <w:t xml:space="preserve"> благодаря библиотеке</w:t>
+      </w:r>
+    </w:p>
+    <w:p>
+      <w:pPr>
+        <w:rPr>
+          <w:rFonts w:ascii="Times New Roman" w:hAnsi="Times New Roman" w:cs="Times New Roman"/>
+          <w:sz w:val="28"/>
+          <w:szCs w:val="28"/>
+        </w:rPr>
+      </w:pPr>
+      <w:proofErr w:type="spellStart"/>
+      <w:r>
+        <w:rPr>
+          <w:rFonts w:ascii="Times New Roman" w:hAnsi="Times New Roman" w:cs="Times New Roman"/>
+          <w:sz w:val="28"/>
+          <w:szCs w:val="28"/>
+        </w:rPr>
+        <w:t>Deskopt</w:t>
+      </w:r>
+      <w:proofErr w:type="spellEnd"/>
+      <w:r>
+        <w:rPr>
+          <w:rFonts w:ascii="Times New Roman" w:hAnsi="Times New Roman" w:cs="Times New Roman"/>
+          <w:sz w:val="28"/>
+          <w:szCs w:val="28"/>
+        </w:rPr>
+        <w:t xml:space="preserve"> ранее изучен и легок в использование </w:t>
       </w:r>
     </w:p>
     <w:p>
@@ -3235,142 +2422,6 @@
           <w:sz w:val="27"/>
           <w:szCs w:val="27"/>
         </w:rPr>
-        <w:t>.2. Требования к видам обеспечения</w:t>
-      </w:r>
-    </w:p>
-    <w:p>
-      <w:pPr>
-        <w:pStyle w:val="a3"/>
-        <w:rPr>
-          <w:b/>
-          <w:color w:val="000000"/>
-          <w:sz w:val="27"/>
-          <w:szCs w:val="27"/>
-        </w:rPr>
-      </w:pPr>
-      <w:r>
-        <w:rPr>
-          <w:b/>
-          <w:color w:val="000000"/>
-          <w:sz w:val="27"/>
-          <w:szCs w:val="27"/>
-        </w:rPr>
-        <w:t>3</w:t>
-      </w:r>
-      <w:r>
-        <w:rPr>
-          <w:b/>
-          <w:color w:val="000000"/>
-          <w:sz w:val="27"/>
-          <w:szCs w:val="27"/>
-        </w:rPr>
-        <w:t>.2.1. Общие сведения</w:t>
-      </w:r>
-    </w:p>
-    <w:p>
-      <w:pPr>
-        <w:pStyle w:val="a3"/>
-        <w:rPr>
-          <w:color w:val="000000"/>
-          <w:sz w:val="27"/>
-          <w:szCs w:val="27"/>
-        </w:rPr>
-      </w:pPr>
-      <w:r>
-        <w:rPr>
-          <w:color w:val="000000"/>
-          <w:sz w:val="27"/>
-          <w:szCs w:val="27"/>
-        </w:rPr>
-        <w:t xml:space="preserve">Подсистема создается как объектовая комплексная информационная система, которая должна являться организованной </w:t>
-      </w:r>
-      <w:proofErr w:type="gramStart"/>
-      <w:r>
-        <w:rPr>
-          <w:color w:val="000000"/>
-          <w:sz w:val="27"/>
-          <w:szCs w:val="27"/>
-        </w:rPr>
-        <w:t>в единое целое совокупностью частей</w:t>
-      </w:r>
-      <w:proofErr w:type="gramEnd"/>
-      <w:r>
-        <w:rPr>
-          <w:color w:val="000000"/>
-          <w:sz w:val="27"/>
-          <w:szCs w:val="27"/>
-        </w:rPr>
-        <w:t>, т.е. представлять собой комплекс различных видов обеспечения. Основными из видов обеспечения Системы являются организационное, информационное, программное и техническое обеспечение системы.</w:t>
-      </w:r>
-    </w:p>
-    <w:p>
-      <w:pPr>
-        <w:pStyle w:val="a3"/>
-        <w:rPr>
-          <w:color w:val="000000"/>
-          <w:sz w:val="27"/>
-          <w:szCs w:val="27"/>
-        </w:rPr>
-      </w:pPr>
-      <w:r>
-        <w:rPr>
-          <w:color w:val="000000"/>
-          <w:sz w:val="27"/>
-          <w:szCs w:val="27"/>
-        </w:rPr>
-        <w:t xml:space="preserve">Серверное и клиентское программное обеспечение </w:t>
-      </w:r>
-      <w:r>
-        <w:rPr>
-          <w:color w:val="000000"/>
-          <w:sz w:val="27"/>
-          <w:szCs w:val="27"/>
-        </w:rPr>
-        <w:t>ИС</w:t>
-      </w:r>
-      <w:r>
-        <w:rPr>
-          <w:color w:val="000000"/>
-          <w:sz w:val="27"/>
-          <w:szCs w:val="27"/>
-        </w:rPr>
-        <w:t xml:space="preserve"> </w:t>
-      </w:r>
-      <w:r>
-        <w:rPr>
-          <w:color w:val="000000"/>
-          <w:sz w:val="27"/>
-          <w:szCs w:val="27"/>
-        </w:rPr>
-        <w:t>должно базироваться на согласованной с Заказчиком и Исполнителем распространенной промышленной сетевой операционной системе.</w:t>
-      </w:r>
-    </w:p>
-    <w:p>
-      <w:pPr>
-        <w:pStyle w:val="a3"/>
-        <w:rPr>
-          <w:b/>
-          <w:color w:val="000000"/>
-          <w:sz w:val="27"/>
-          <w:szCs w:val="27"/>
-        </w:rPr>
-      </w:pPr>
-      <w:r>
-        <w:rPr>
-          <w:b/>
-          <w:color w:val="000000"/>
-          <w:sz w:val="27"/>
-          <w:szCs w:val="27"/>
-        </w:rPr>
-        <w:t>3</w:t>
-      </w:r>
-      <w:r>
-        <w:rPr>
-          <w:b/>
-          <w:color w:val="000000"/>
-          <w:sz w:val="27"/>
-          <w:szCs w:val="27"/>
-        </w:rPr>
         <w:t>.2.2. Требования к лингвистическому обеспечению</w:t>
       </w:r>
     </w:p>
@@ -3497,248 +2548,8 @@
           <w:sz w:val="27"/>
           <w:szCs w:val="27"/>
         </w:rPr>
-        <w:lastRenderedPageBreak/>
         <w:t>· графический интерфейс пользователя Подсистемы должен быть создан на русском языке.</w:t>
       </w:r>
-    </w:p>
-    <w:p>
-      <w:pPr>
-        <w:pStyle w:val="a3"/>
-        <w:rPr>
-          <w:color w:val="000000"/>
-          <w:sz w:val="27"/>
-          <w:szCs w:val="27"/>
-        </w:rPr>
-      </w:pPr>
-      <w:r>
-        <w:rPr>
-          <w:color w:val="000000"/>
-          <w:sz w:val="27"/>
-          <w:szCs w:val="27"/>
-        </w:rPr>
-        <w:t>Языки взаимодействия администраторов и системы</w:t>
-      </w:r>
-    </w:p>
-    <w:p>
-      <w:pPr>
-        <w:pStyle w:val="a3"/>
-        <w:rPr>
-          <w:color w:val="000000"/>
-          <w:sz w:val="27"/>
-          <w:szCs w:val="27"/>
-        </w:rPr>
-      </w:pPr>
-      <w:r>
-        <w:rPr>
-          <w:color w:val="000000"/>
-          <w:sz w:val="27"/>
-          <w:szCs w:val="27"/>
-        </w:rPr>
-        <w:t>Комплектование Подсистемы программным обеспечением и документацией на английском языке допускается только в том случае, если это программное обеспечение и документация используются только администраторам системы.</w:t>
-      </w:r>
-    </w:p>
-    <w:p>
-      <w:pPr>
-        <w:pStyle w:val="a3"/>
-        <w:rPr>
-          <w:b/>
-          <w:color w:val="000000"/>
-          <w:sz w:val="27"/>
-          <w:szCs w:val="27"/>
-        </w:rPr>
-      </w:pPr>
-      <w:r>
-        <w:rPr>
-          <w:b/>
-          <w:color w:val="000000"/>
-          <w:sz w:val="27"/>
-          <w:szCs w:val="27"/>
-        </w:rPr>
-        <w:t>3</w:t>
-      </w:r>
-      <w:r>
-        <w:rPr>
-          <w:b/>
-          <w:color w:val="000000"/>
-          <w:sz w:val="27"/>
-          <w:szCs w:val="27"/>
-        </w:rPr>
-        <w:t>.2.3. Требования к техническому обеспечению</w:t>
-      </w:r>
-    </w:p>
-    <w:p>
-      <w:pPr>
-        <w:pStyle w:val="a3"/>
-        <w:rPr>
-          <w:color w:val="000000"/>
-          <w:sz w:val="27"/>
-          <w:szCs w:val="27"/>
-        </w:rPr>
-      </w:pPr>
-      <w:r>
-        <w:rPr>
-          <w:color w:val="000000"/>
-          <w:sz w:val="27"/>
-          <w:szCs w:val="27"/>
-        </w:rPr>
-        <w:t>Ниже представлен перечень минимальных требований, предъявляемых к компонентам аппаратного и программного обеспечения Подсистемы на объектах автоматизации.</w:t>
-      </w:r>
-    </w:p>
-    <w:p>
-      <w:pPr>
-        <w:pStyle w:val="a3"/>
-        <w:rPr>
-          <w:color w:val="000000"/>
-          <w:sz w:val="27"/>
-          <w:szCs w:val="27"/>
-        </w:rPr>
-      </w:pPr>
-      <w:r>
-        <w:rPr>
-          <w:color w:val="000000"/>
-          <w:sz w:val="27"/>
-          <w:szCs w:val="27"/>
-        </w:rPr>
-        <w:t>Техническое обеспечение с указанными характеристиками должно быть достаточно для ввода Подсистемы в опытную эксплуатацию на объекте автоматизации. В ходе опытной эксплуатации требования к характеристикам должны быть уточнены, при переводе Подсистемы в промышленную эксплуатацию и ее вводе в действие на новых объектах автоматизации может потребоваться модернизация или замена технических средств на оборудование с другими характеристиками.</w:t>
-      </w:r>
-    </w:p>
-    <w:p>
-      <w:pPr>
-        <w:pStyle w:val="a3"/>
-        <w:rPr>
-          <w:color w:val="000000"/>
-          <w:sz w:val="27"/>
-          <w:szCs w:val="27"/>
-        </w:rPr>
-      </w:pPr>
-      <w:r>
-        <w:rPr>
-          <w:color w:val="000000"/>
-          <w:sz w:val="27"/>
-          <w:szCs w:val="27"/>
-        </w:rPr>
-        <w:t>Общие требования</w:t>
-      </w:r>
-    </w:p>
-    <w:p>
-      <w:pPr>
-        <w:pStyle w:val="a3"/>
-        <w:rPr>
-          <w:color w:val="000000"/>
-          <w:sz w:val="27"/>
-          <w:szCs w:val="27"/>
-        </w:rPr>
-      </w:pPr>
-      <w:r>
-        <w:rPr>
-          <w:color w:val="000000"/>
-          <w:sz w:val="27"/>
-          <w:szCs w:val="27"/>
-        </w:rPr>
-        <w:t>Все серверное оборудование должно монтироваться в стандартные 42' стойки. Каждая стойка должна оборудоваться системой охлаждения и стабилизаторами электропитания. Оборудование должно быть подключено с использованием ИБП и управляться через консоль KVM (с консольным ЖК монитором и совмещенной с клавиатурой мышью).</w:t>
-      </w:r>
-    </w:p>
-    <w:p>
-      <w:pPr>
-        <w:pStyle w:val="a3"/>
-        <w:rPr>
-          <w:color w:val="000000"/>
-          <w:sz w:val="27"/>
-          <w:szCs w:val="27"/>
-        </w:rPr>
-      </w:pPr>
-      <w:r>
-        <w:rPr>
-          <w:color w:val="000000"/>
-          <w:sz w:val="27"/>
-          <w:szCs w:val="27"/>
-        </w:rPr>
-        <w:t>Для обеспечения регулярного резервного копирования необходимо предусмотреть возможность установки оборудования для выполнения резервного копирования информации на локальные ленточные накопители формата DLT с соответствующей размеру банков данных емкостью набора сменных носителей, либо возможность использования технических средств, позволяющих производить резервное копирование на выделенное сетевое устройство.</w:t>
-      </w:r>
-    </w:p>
-    <w:p>
-      <w:pPr>
-        <w:pStyle w:val="a3"/>
-        <w:rPr>
-          <w:b/>
-          <w:color w:val="000000"/>
-          <w:sz w:val="27"/>
-          <w:szCs w:val="27"/>
-        </w:rPr>
-      </w:pPr>
-      <w:r>
-        <w:rPr>
-          <w:b/>
-          <w:color w:val="000000"/>
-          <w:sz w:val="27"/>
-          <w:szCs w:val="27"/>
-        </w:rPr>
-        <w:t>3</w:t>
-      </w:r>
-      <w:r>
-        <w:rPr>
-          <w:b/>
-          <w:color w:val="000000"/>
-          <w:sz w:val="27"/>
-          <w:szCs w:val="27"/>
-        </w:rPr>
-        <w:t>.2.4</w:t>
-      </w:r>
-      <w:r>
-        <w:rPr>
-          <w:b/>
-          <w:color w:val="000000"/>
-          <w:sz w:val="27"/>
-          <w:szCs w:val="27"/>
-        </w:rPr>
-        <w:t>. Требования к техническому обеспечению</w:t>
-      </w:r>
-    </w:p>
-    <w:p>
-      <w:pPr>
-        <w:pStyle w:val="a3"/>
-        <w:rPr>
-          <w:color w:val="000000"/>
-          <w:sz w:val="27"/>
-          <w:szCs w:val="27"/>
-        </w:rPr>
-      </w:pPr>
-      <w:r>
-        <w:rPr>
-          <w:color w:val="000000"/>
-          <w:sz w:val="27"/>
-          <w:szCs w:val="27"/>
-        </w:rPr>
-        <w:t xml:space="preserve">Детальные требования к техническому обеспечению должны быть сформулированы после проведения </w:t>
-      </w:r>
-      <w:proofErr w:type="spellStart"/>
-      <w:r>
-        <w:rPr>
-          <w:color w:val="000000"/>
-          <w:sz w:val="27"/>
-          <w:szCs w:val="27"/>
-        </w:rPr>
-        <w:t>предпроектного</w:t>
-      </w:r>
-      <w:proofErr w:type="spellEnd"/>
-      <w:r>
-        <w:rPr>
-          <w:color w:val="000000"/>
-          <w:sz w:val="27"/>
-          <w:szCs w:val="27"/>
-        </w:rPr>
-        <w:t xml:space="preserve"> обследования.</w:t>
-      </w:r>
-    </w:p>
-    <w:p>
-      <w:pPr>
-        <w:pStyle w:val="a3"/>
-        <w:rPr>
-          <w:color w:val="000000"/>
-          <w:sz w:val="27"/>
-          <w:szCs w:val="27"/>
-        </w:rPr>
-      </w:pPr>
     </w:p>
     <w:p>
       <w:pPr>
@@ -5000,7 +3811,6 @@
     <w:name w:val="Normal (Web)"/>
     <w:basedOn w:val="a"/>
     <w:uiPriority w:val="99"/>
-    <w:semiHidden/>
     <w:unhideWhenUsed/>
     <w:rsid w:val="00A32AC3"/>
     <w:pPr>
@@ -5011,6 +3821,17 @@
       <w:sz w:val="24"/>
       <w:szCs w:val="24"/>
       <w:lang w:eastAsia="ru-RU"/>
+    </w:rPr>
+  </w:style>
+  <w:style w:type="character" w:styleId="a4">
+    <w:name w:val="Emphasis"/>
+    <w:basedOn w:val="a0"/>
+    <w:uiPriority w:val="20"/>
+    <w:qFormat/>
+    <w:rsid w:val="005D2522"/>
+    <w:rPr>
+      <w:i/>
+      <w:iCs/>
     </w:rPr>
   </w:style>
 </w:styles>
